--- a/git使用方法/1.00/01-Workspace/git与github建立联系的简要方法.docx
+++ b/git使用方法/1.00/01-Workspace/git与github建立联系的简要方法.docx
@@ -5,33 +5,26 @@
     <w:p>
       <w:pPr>
         <w:pStyle w:val="a3"/>
-        <w:rPr>
-          <w:rFonts w:hint="eastAsia"/>
-        </w:rPr>
       </w:pPr>
       <w:bookmarkStart w:id="0" w:name="_Toc460966812"/>
-      <w:proofErr w:type="spellStart"/>
       <w:r>
         <w:rPr>
           <w:rFonts w:hint="eastAsia"/>
         </w:rPr>
         <w:t>git</w:t>
       </w:r>
-      <w:proofErr w:type="spellEnd"/>
       <w:r>
         <w:rPr>
           <w:rFonts w:hint="eastAsia"/>
         </w:rPr>
         <w:t>与</w:t>
       </w:r>
-      <w:proofErr w:type="spellStart"/>
       <w:r>
         <w:rPr>
           <w:rFonts w:hint="eastAsia"/>
         </w:rPr>
         <w:t>github</w:t>
       </w:r>
-      <w:proofErr w:type="spellEnd"/>
       <w:r>
         <w:rPr>
           <w:rFonts w:hint="eastAsia"/>
@@ -54,38 +47,19 @@
           <w:tcPr>
             <w:tcW w:w="9854" w:type="dxa"/>
           </w:tcPr>
+          <w:p/>
           <w:p>
-            <w:pPr>
-              <w:rPr>
-                <w:rFonts w:hint="eastAsia"/>
-              </w:rPr>
-            </w:pPr>
-          </w:p>
-          <w:p>
-            <w:pPr>
-              <w:rPr>
-                <w:rFonts w:hint="eastAsia"/>
-              </w:rPr>
-            </w:pPr>
             <w:r>
               <w:rPr>
                 <w:rFonts w:hint="eastAsia"/>
               </w:rPr>
               <w:t>名称：</w:t>
             </w:r>
-            <w:proofErr w:type="spellStart"/>
             <w:r>
               <w:rPr>
                 <w:rFonts w:hint="eastAsia"/>
               </w:rPr>
-              <w:t>git</w:t>
-            </w:r>
-            <w:proofErr w:type="spellEnd"/>
-            <w:r>
-              <w:rPr>
-                <w:rFonts w:hint="eastAsia"/>
-              </w:rPr>
-              <w:t xml:space="preserve"> </w:t>
+              <w:t xml:space="preserve">git </w:t>
             </w:r>
             <w:r>
               <w:rPr>
@@ -93,14 +67,12 @@
               </w:rPr>
               <w:t>与</w:t>
             </w:r>
-            <w:proofErr w:type="spellStart"/>
             <w:r>
               <w:rPr>
                 <w:rFonts w:hint="eastAsia"/>
               </w:rPr>
               <w:t>github</w:t>
             </w:r>
-            <w:proofErr w:type="spellEnd"/>
             <w:r>
               <w:rPr>
                 <w:rFonts w:hint="eastAsia"/>
@@ -109,11 +81,6 @@
             </w:r>
           </w:p>
           <w:p>
-            <w:pPr>
-              <w:rPr>
-                <w:rFonts w:hint="eastAsia"/>
-              </w:rPr>
-            </w:pPr>
             <w:r>
               <w:rPr>
                 <w:rFonts w:hint="eastAsia"/>
@@ -124,21 +91,7 @@
               <w:rPr>
                 <w:rFonts w:hint="eastAsia"/>
               </w:rPr>
-              <w:t xml:space="preserve">Stephen </w:t>
-            </w:r>
-            <w:proofErr w:type="spellStart"/>
-            <w:r>
-              <w:rPr>
-                <w:rFonts w:hint="eastAsia"/>
-              </w:rPr>
-              <w:t>Zheng</w:t>
-            </w:r>
-            <w:proofErr w:type="spellEnd"/>
-            <w:r>
-              <w:rPr>
-                <w:rFonts w:hint="eastAsia"/>
-              </w:rPr>
-              <w:t xml:space="preserve">  </w:t>
+              <w:t xml:space="preserve">Stephen Zheng  </w:t>
             </w:r>
             <w:r>
               <w:rPr>
@@ -150,55 +103,22 @@
               <w:rPr>
                 <w:rFonts w:hint="eastAsia"/>
               </w:rPr>
-              <w:t xml:space="preserve">Stephen </w:t>
+              <w:t>Stephen Zheng</w:t>
             </w:r>
-            <w:proofErr w:type="spellStart"/>
+          </w:p>
+          <w:p>
             <w:r>
               <w:rPr>
                 <w:rFonts w:hint="eastAsia"/>
               </w:rPr>
-              <w:t>Zheng</w:t>
-            </w:r>
-            <w:proofErr w:type="spellEnd"/>
-          </w:p>
-          <w:p>
-            <w:pPr>
-              <w:rPr>
-                <w:rFonts w:hint="eastAsia"/>
-              </w:rPr>
-            </w:pPr>
-            <w:proofErr w:type="spellStart"/>
-            <w:r>
-              <w:rPr>
-                <w:rFonts w:hint="eastAsia"/>
-              </w:rPr>
-              <w:t>Vol</w:t>
-            </w:r>
-            <w:proofErr w:type="spellEnd"/>
-            <w:r>
-              <w:rPr>
-                <w:rFonts w:hint="eastAsia"/>
-              </w:rPr>
-              <w:t>: 1.00  date:2016-09-06</w:t>
+              <w:t>Vol: 1.00  date:2016-09-06</w:t>
             </w:r>
           </w:p>
-          <w:p>
-            <w:pPr>
-              <w:rPr>
-                <w:rFonts w:hint="eastAsia"/>
-              </w:rPr>
-            </w:pPr>
-          </w:p>
+          <w:p/>
         </w:tc>
       </w:tr>
     </w:tbl>
-    <w:p>
-      <w:pPr>
-        <w:rPr>
-          <w:rFonts w:hint="eastAsia"/>
-        </w:rPr>
-      </w:pPr>
-    </w:p>
+    <w:p/>
     <w:tbl>
       <w:tblPr>
         <w:tblStyle w:val="a4"/>
@@ -216,6 +136,13 @@
           <w:sdt>
             <w:sdtPr>
               <w:rPr>
+                <w:rFonts w:asciiTheme="minorHAnsi" w:eastAsiaTheme="minorEastAsia" w:hAnsiTheme="minorHAnsi" w:cstheme="minorBidi"/>
+                <w:b w:val="0"/>
+                <w:bCs w:val="0"/>
+                <w:color w:val="auto"/>
+                <w:kern w:val="2"/>
+                <w:sz w:val="21"/>
+                <w:szCs w:val="22"/>
                 <w:lang w:val="zh-CN"/>
               </w:rPr>
               <w:id w:val="1347296178"/>
@@ -224,15 +151,7 @@
                 <w:docPartUnique/>
               </w:docPartObj>
             </w:sdtPr>
-            <w:sdtEndPr>
-              <w:rPr>
-                <w:rFonts w:asciiTheme="minorHAnsi" w:eastAsiaTheme="minorEastAsia" w:hAnsiTheme="minorHAnsi" w:cstheme="minorBidi"/>
-                <w:color w:val="auto"/>
-                <w:kern w:val="2"/>
-                <w:sz w:val="21"/>
-                <w:szCs w:val="22"/>
-              </w:rPr>
-            </w:sdtEndPr>
+            <w:sdtEndPr/>
             <w:sdtContent>
               <w:p>
                 <w:pPr>
@@ -411,7 +330,7 @@
                       <w:noProof/>
                       <w:webHidden/>
                     </w:rPr>
-                    <w:t>1</w:t>
+                    <w:t>2</w:t>
                   </w:r>
                   <w:r>
                     <w:rPr>
@@ -487,7 +406,7 @@
                       <w:noProof/>
                       <w:webHidden/>
                     </w:rPr>
-                    <w:t>1</w:t>
+                    <w:t>2</w:t>
                   </w:r>
                   <w:r>
                     <w:rPr>
@@ -585,7 +504,7 @@
                       <w:noProof/>
                       <w:webHidden/>
                     </w:rPr>
-                    <w:t>1</w:t>
+                    <w:t>2</w:t>
                   </w:r>
                   <w:r>
                     <w:rPr>
@@ -683,7 +602,7 @@
                       <w:noProof/>
                       <w:webHidden/>
                     </w:rPr>
-                    <w:t>1</w:t>
+                    <w:t>2</w:t>
                   </w:r>
                   <w:r>
                     <w:rPr>
@@ -781,7 +700,7 @@
                       <w:noProof/>
                       <w:webHidden/>
                     </w:rPr>
-                    <w:t>1</w:t>
+                    <w:t>2</w:t>
                   </w:r>
                   <w:r>
                     <w:rPr>
@@ -872,7 +791,7 @@
                       <w:noProof/>
                       <w:webHidden/>
                     </w:rPr>
-                    <w:t>2</w:t>
+                    <w:t>3</w:t>
                   </w:r>
                   <w:r>
                     <w:rPr>
@@ -948,7 +867,7 @@
                       <w:noProof/>
                       <w:webHidden/>
                     </w:rPr>
-                    <w:t>2</w:t>
+                    <w:t>3</w:t>
                   </w:r>
                   <w:r>
                     <w:rPr>
@@ -1039,7 +958,7 @@
                       <w:noProof/>
                       <w:webHidden/>
                     </w:rPr>
-                    <w:t>3</w:t>
+                    <w:t>4</w:t>
                   </w:r>
                   <w:r>
                     <w:rPr>
@@ -1115,7 +1034,7 @@
                       <w:noProof/>
                       <w:webHidden/>
                     </w:rPr>
-                    <w:t>4</w:t>
+                    <w:t>5</w:t>
                   </w:r>
                   <w:r>
                     <w:rPr>
@@ -1198,7 +1117,7 @@
                       <w:noProof/>
                       <w:webHidden/>
                     </w:rPr>
-                    <w:t>5</w:t>
+                    <w:t>6</w:t>
                   </w:r>
                   <w:r>
                     <w:rPr>
@@ -1296,7 +1215,7 @@
                       <w:noProof/>
                       <w:webHidden/>
                     </w:rPr>
-                    <w:t>6</w:t>
+                    <w:t>7</w:t>
                   </w:r>
                   <w:r>
                     <w:rPr>
@@ -1387,7 +1306,7 @@
                       <w:noProof/>
                       <w:webHidden/>
                     </w:rPr>
-                    <w:t>7</w:t>
+                    <w:t>8</w:t>
                   </w:r>
                   <w:r>
                     <w:rPr>
@@ -1478,7 +1397,7 @@
                       <w:noProof/>
                       <w:webHidden/>
                     </w:rPr>
-                    <w:t>7</w:t>
+                    <w:t>8</w:t>
                   </w:r>
                   <w:r>
                     <w:rPr>
@@ -1492,7 +1411,6 @@
               <w:p>
                 <w:pPr>
                   <w:rPr>
-                    <w:rFonts w:hint="eastAsia"/>
                     <w:b/>
                     <w:bCs/>
                     <w:lang w:val="zh-CN"/>
@@ -1510,7 +1428,6 @@
               <w:p>
                 <w:pPr>
                   <w:rPr>
-                    <w:rFonts w:hint="eastAsia"/>
                     <w:b/>
                     <w:bCs/>
                     <w:lang w:val="zh-CN"/>
@@ -1520,32 +1437,19 @@
               <w:p>
                 <w:pPr>
                   <w:rPr>
-                    <w:rFonts w:hint="eastAsia"/>
                     <w:b/>
                     <w:bCs/>
                     <w:lang w:val="zh-CN"/>
                   </w:rPr>
                 </w:pPr>
               </w:p>
-              <w:p>
-                <w:pPr>
-                  <w:rPr>
-                    <w:rFonts w:hint="eastAsia"/>
-                  </w:rPr>
-                </w:pPr>
-              </w:p>
+              <w:p/>
             </w:sdtContent>
           </w:sdt>
         </w:tc>
       </w:tr>
     </w:tbl>
-    <w:p>
-      <w:pPr>
-        <w:rPr>
-          <w:rFonts w:hint="eastAsia"/>
-        </w:rPr>
-      </w:pPr>
-    </w:p>
+    <w:p/>
     <w:p>
       <w:pPr>
         <w:widowControl/>
@@ -1559,16 +1463,24 @@
         </w:rPr>
       </w:pPr>
       <w:bookmarkStart w:id="1" w:name="_Toc460966813"/>
-      <w:r>
-        <w:br w:type="page"/>
-      </w:r>
     </w:p>
     <w:p>
       <w:pPr>
         <w:pStyle w:val="1"/>
-        <w:rPr>
-          <w:rFonts w:hint="eastAsia"/>
-        </w:rPr>
+        <w:sectPr>
+          <w:footerReference w:type="default" r:id="rId9"/>
+          <w:pgSz w:w="11906" w:h="16838"/>
+          <w:pgMar w:top="1134" w:right="1134" w:bottom="1247" w:left="1134" w:header="851" w:footer="992" w:gutter="0"/>
+          <w:cols w:space="425"/>
+          <w:docGrid w:type="lines" w:linePitch="312"/>
+        </w:sectPr>
+      </w:pPr>
+      <w:bookmarkStart w:id="2" w:name="_GoBack"/>
+      <w:bookmarkEnd w:id="2"/>
+    </w:p>
+    <w:p>
+      <w:pPr>
+        <w:pStyle w:val="1"/>
       </w:pPr>
       <w:r>
         <w:rPr>
@@ -1586,25 +1498,18 @@
       <w:bookmarkEnd w:id="1"/>
     </w:p>
     <w:p>
-      <w:pPr>
-        <w:rPr>
-          <w:rFonts w:hint="eastAsia"/>
-        </w:rPr>
-      </w:pPr>
       <w:r>
         <w:rPr>
           <w:rFonts w:hint="eastAsia"/>
         </w:rPr>
         <w:t>使用</w:t>
       </w:r>
-      <w:proofErr w:type="spellStart"/>
       <w:r>
         <w:rPr>
           <w:rFonts w:hint="eastAsia"/>
         </w:rPr>
         <w:t>git</w:t>
       </w:r>
-      <w:proofErr w:type="spellEnd"/>
       <w:r>
         <w:rPr>
           <w:rFonts w:hint="eastAsia"/>
@@ -1613,39 +1518,30 @@
       </w:r>
     </w:p>
     <w:p>
-      <w:pPr>
-        <w:rPr>
-          <w:rFonts w:hint="eastAsia"/>
-        </w:rPr>
-      </w:pPr>
       <w:r>
         <w:rPr>
           <w:rFonts w:hint="eastAsia"/>
         </w:rPr>
         <w:t>使用</w:t>
       </w:r>
-      <w:proofErr w:type="spellStart"/>
       <w:r>
         <w:rPr>
           <w:rFonts w:hint="eastAsia"/>
         </w:rPr>
         <w:t>github</w:t>
       </w:r>
-      <w:proofErr w:type="spellEnd"/>
       <w:r>
         <w:rPr>
           <w:rFonts w:hint="eastAsia"/>
         </w:rPr>
         <w:t>作为</w:t>
       </w:r>
-      <w:proofErr w:type="spellStart"/>
       <w:r>
         <w:rPr>
           <w:rFonts w:hint="eastAsia"/>
         </w:rPr>
         <w:t>git</w:t>
       </w:r>
-      <w:proofErr w:type="spellEnd"/>
       <w:r>
         <w:rPr>
           <w:rFonts w:hint="eastAsia"/>
@@ -1660,39 +1556,30 @@
       </w:r>
     </w:p>
     <w:p>
-      <w:pPr>
-        <w:rPr>
-          <w:rFonts w:hint="eastAsia"/>
-        </w:rPr>
-      </w:pPr>
       <w:r>
         <w:rPr>
           <w:rFonts w:hint="eastAsia"/>
         </w:rPr>
         <w:t>建立本机</w:t>
       </w:r>
-      <w:proofErr w:type="spellStart"/>
       <w:r>
         <w:rPr>
           <w:rFonts w:hint="eastAsia"/>
         </w:rPr>
         <w:t>git</w:t>
       </w:r>
-      <w:proofErr w:type="spellEnd"/>
       <w:r>
         <w:rPr>
           <w:rFonts w:hint="eastAsia"/>
         </w:rPr>
         <w:t>与</w:t>
       </w:r>
-      <w:proofErr w:type="spellStart"/>
       <w:r>
         <w:rPr>
           <w:rFonts w:hint="eastAsia"/>
         </w:rPr>
         <w:t>github</w:t>
       </w:r>
-      <w:proofErr w:type="spellEnd"/>
       <w:r>
         <w:rPr>
           <w:rFonts w:hint="eastAsia"/>
@@ -1709,11 +1596,8 @@
     <w:p>
       <w:pPr>
         <w:pStyle w:val="1"/>
-        <w:rPr>
-          <w:rFonts w:hint="eastAsia"/>
-        </w:rPr>
-      </w:pPr>
-      <w:bookmarkStart w:id="2" w:name="_Toc460966814"/>
+      </w:pPr>
+      <w:bookmarkStart w:id="3" w:name="_Toc460966814"/>
       <w:r>
         <w:rPr>
           <w:rFonts w:hint="eastAsia"/>
@@ -1726,14 +1610,9 @@
         </w:rPr>
         <w:t>基本条件</w:t>
       </w:r>
-      <w:bookmarkEnd w:id="2"/>
-    </w:p>
-    <w:p>
-      <w:pPr>
-        <w:rPr>
-          <w:rFonts w:hint="eastAsia"/>
-        </w:rPr>
-      </w:pPr>
+      <w:bookmarkEnd w:id="3"/>
+    </w:p>
+    <w:p>
       <w:r>
         <w:rPr>
           <w:rFonts w:hint="eastAsia"/>
@@ -1756,25 +1635,14 @@
     <w:p>
       <w:pPr>
         <w:pStyle w:val="2"/>
-        <w:rPr>
-          <w:rFonts w:hint="eastAsia"/>
-        </w:rPr>
-      </w:pPr>
-      <w:bookmarkStart w:id="3" w:name="_Toc460966815"/>
-      <w:r>
-        <w:rPr>
-          <w:rFonts w:hint="eastAsia"/>
-        </w:rPr>
-        <w:t xml:space="preserve">2.1 </w:t>
-      </w:r>
-      <w:proofErr w:type="spellStart"/>
-      <w:r>
-        <w:rPr>
-          <w:rFonts w:hint="eastAsia"/>
-        </w:rPr>
-        <w:t>github</w:t>
-      </w:r>
-      <w:proofErr w:type="spellEnd"/>
+      </w:pPr>
+      <w:bookmarkStart w:id="4" w:name="_Toc460966815"/>
+      <w:r>
+        <w:rPr>
+          <w:rFonts w:hint="eastAsia"/>
+        </w:rPr>
+        <w:t>2.1 github</w:t>
+      </w:r>
       <w:r>
         <w:rPr>
           <w:rFonts w:hint="eastAsia"/>
@@ -1799,14 +1667,9 @@
         </w:rPr>
         <w:t>)</w:t>
       </w:r>
-      <w:bookmarkEnd w:id="3"/>
-    </w:p>
-    <w:p>
-      <w:pPr>
-        <w:rPr>
-          <w:rFonts w:hint="eastAsia"/>
-        </w:rPr>
-      </w:pPr>
+      <w:bookmarkEnd w:id="4"/>
+    </w:p>
+    <w:p>
       <w:r>
         <w:t>https://github.com/</w:t>
       </w:r>
@@ -1814,25 +1677,20 @@
     <w:p>
       <w:pPr>
         <w:pStyle w:val="2"/>
-        <w:rPr>
-          <w:rFonts w:hint="eastAsia"/>
-        </w:rPr>
-      </w:pPr>
-      <w:bookmarkStart w:id="4" w:name="_Toc460966816"/>
+      </w:pPr>
+      <w:bookmarkStart w:id="5" w:name="_Toc460966816"/>
       <w:r>
         <w:rPr>
           <w:rFonts w:hint="eastAsia"/>
         </w:rPr>
         <w:t xml:space="preserve">2.2 </w:t>
       </w:r>
-      <w:proofErr w:type="spellStart"/>
       <w:r>
         <w:rPr>
           <w:rFonts w:hint="eastAsia"/>
         </w:rPr>
         <w:t>git</w:t>
       </w:r>
-      <w:proofErr w:type="spellEnd"/>
       <w:r>
         <w:rPr>
           <w:rFonts w:hint="eastAsia"/>
@@ -1857,14 +1715,9 @@
         </w:rPr>
         <w:t>)</w:t>
       </w:r>
-      <w:bookmarkEnd w:id="4"/>
-    </w:p>
-    <w:p>
-      <w:pPr>
-        <w:rPr>
-          <w:rFonts w:hint="eastAsia"/>
-        </w:rPr>
-      </w:pPr>
+      <w:bookmarkEnd w:id="5"/>
+    </w:p>
+    <w:p>
       <w:r>
         <w:t>https://git-scm.com/</w:t>
       </w:r>
@@ -1894,16 +1747,13 @@
       <w:pPr>
         <w:pStyle w:val="a6"/>
         <w:ind w:left="360" w:firstLineChars="0" w:firstLine="0"/>
-        <w:rPr>
-          <w:rFonts w:hint="eastAsia"/>
-        </w:rPr>
       </w:pPr>
       <w:r>
         <w:rPr>
           <w:noProof/>
         </w:rPr>
         <w:drawing>
-          <wp:inline distT="0" distB="0" distL="0" distR="0" wp14:anchorId="421608B0" wp14:editId="625817F6">
+          <wp:inline distT="0" distB="0" distL="0" distR="0" wp14:anchorId="22760FD2" wp14:editId="2649B71E">
             <wp:extent cx="838200" cy="924910"/>
             <wp:effectExtent l="0" t="0" r="0" b="8890"/>
             <wp:docPr id="1" name="图片 1"/>
@@ -1918,7 +1768,7 @@
                     <pic:cNvPicPr/>
                   </pic:nvPicPr>
                   <pic:blipFill>
-                    <a:blip r:embed="rId7"/>
+                    <a:blip r:embed="rId10"/>
                     <a:stretch>
                       <a:fillRect/>
                     </a:stretch>
@@ -1948,22 +1798,17 @@
     <w:p>
       <w:pPr>
         <w:pStyle w:val="2"/>
-        <w:rPr>
-          <w:rFonts w:hint="eastAsia"/>
-        </w:rPr>
-      </w:pPr>
-      <w:bookmarkStart w:id="5" w:name="_Toc460966817"/>
+      </w:pPr>
+      <w:bookmarkStart w:id="6" w:name="_Toc460966817"/>
       <w:r>
         <w:rPr>
           <w:rFonts w:hint="eastAsia"/>
         </w:rPr>
         <w:t xml:space="preserve">2.3 </w:t>
       </w:r>
-      <w:proofErr w:type="spellStart"/>
       <w:r>
         <w:t>tortoisegit</w:t>
       </w:r>
-      <w:proofErr w:type="spellEnd"/>
       <w:r>
         <w:rPr>
           <w:rFonts w:hint="eastAsia"/>
@@ -1988,14 +1833,9 @@
         </w:rPr>
         <w:t>)</w:t>
       </w:r>
-      <w:bookmarkEnd w:id="5"/>
-    </w:p>
-    <w:p>
-      <w:pPr>
-        <w:rPr>
-          <w:rFonts w:hint="eastAsia"/>
-        </w:rPr>
-      </w:pPr>
+      <w:bookmarkEnd w:id="6"/>
+    </w:p>
+    <w:p>
       <w:r>
         <w:t>https://tortoisegit.org/download/</w:t>
       </w:r>
@@ -2005,7 +1845,6 @@
         </w:rPr>
         <w:t>，</w:t>
       </w:r>
-      <w:proofErr w:type="spellStart"/>
       <w:r>
         <w:rPr>
           <w:rFonts w:hint="eastAsia"/>
@@ -2032,7 +1871,6 @@
         </w:rPr>
         <w:t>it</w:t>
       </w:r>
-      <w:proofErr w:type="spellEnd"/>
       <w:r>
         <w:rPr>
           <w:rFonts w:hint="eastAsia"/>
@@ -2046,7 +1884,6 @@
         </w:rPr>
         <w:t>必须），</w:t>
       </w:r>
-      <w:proofErr w:type="spellStart"/>
       <w:r>
         <w:rPr>
           <w:rFonts w:hint="eastAsia"/>
@@ -2065,7 +1902,6 @@
       <w:r>
         <w:t>it</w:t>
       </w:r>
-      <w:proofErr w:type="spellEnd"/>
       <w:r>
         <w:rPr>
           <w:rFonts w:hint="eastAsia"/>
@@ -2079,7 +1915,7 @@
           <w:noProof/>
         </w:rPr>
         <w:drawing>
-          <wp:inline distT="0" distB="0" distL="0" distR="0" wp14:anchorId="29046B51" wp14:editId="2995C2DE">
+          <wp:inline distT="0" distB="0" distL="0" distR="0" wp14:anchorId="7502CCD7" wp14:editId="0779573C">
             <wp:extent cx="2057400" cy="1409700"/>
             <wp:effectExtent l="0" t="0" r="0" b="0"/>
             <wp:docPr id="3" name="图片 3"/>
@@ -2094,7 +1930,7 @@
                     <pic:cNvPicPr/>
                   </pic:nvPicPr>
                   <pic:blipFill>
-                    <a:blip r:embed="rId8"/>
+                    <a:blip r:embed="rId11"/>
                     <a:stretch>
                       <a:fillRect/>
                     </a:stretch>
@@ -2115,13 +1951,7 @@
         </w:drawing>
       </w:r>
     </w:p>
-    <w:p>
-      <w:pPr>
-        <w:rPr>
-          <w:rFonts w:hint="eastAsia"/>
-        </w:rPr>
-      </w:pPr>
-    </w:p>
+    <w:p/>
     <w:p>
       <w:pPr>
         <w:widowControl/>
@@ -2134,7 +1964,7 @@
           <w:szCs w:val="44"/>
         </w:rPr>
       </w:pPr>
-      <w:bookmarkStart w:id="6" w:name="_Toc460966818"/>
+      <w:bookmarkStart w:id="7" w:name="_Toc460966818"/>
       <w:r>
         <w:br w:type="page"/>
       </w:r>
@@ -2142,9 +1972,6 @@
     <w:p>
       <w:pPr>
         <w:pStyle w:val="1"/>
-        <w:rPr>
-          <w:rFonts w:hint="eastAsia"/>
-        </w:rPr>
       </w:pPr>
       <w:r>
         <w:rPr>
@@ -2159,47 +1986,36 @@
         </w:rPr>
         <w:t>申请</w:t>
       </w:r>
-      <w:proofErr w:type="spellStart"/>
       <w:r>
         <w:rPr>
           <w:rFonts w:hint="eastAsia"/>
         </w:rPr>
         <w:t>github</w:t>
       </w:r>
-      <w:proofErr w:type="spellEnd"/>
       <w:r>
         <w:rPr>
           <w:rFonts w:hint="eastAsia"/>
         </w:rPr>
         <w:t>账号</w:t>
       </w:r>
-      <w:bookmarkEnd w:id="6"/>
-    </w:p>
-    <w:p>
-      <w:pPr>
-        <w:rPr>
-          <w:rFonts w:hint="eastAsia"/>
-        </w:rPr>
-      </w:pPr>
-      <w:proofErr w:type="spellStart"/>
+      <w:bookmarkEnd w:id="7"/>
+    </w:p>
+    <w:p>
       <w:r>
         <w:t>github</w:t>
       </w:r>
-      <w:proofErr w:type="spellEnd"/>
       <w:r>
         <w:rPr>
           <w:rFonts w:hint="eastAsia"/>
         </w:rPr>
         <w:t>可能是目前最多用户的</w:t>
       </w:r>
-      <w:proofErr w:type="spellStart"/>
       <w:r>
         <w:rPr>
           <w:rFonts w:hint="eastAsia"/>
         </w:rPr>
         <w:t>git</w:t>
       </w:r>
-      <w:proofErr w:type="spellEnd"/>
       <w:r>
         <w:rPr>
           <w:rFonts w:hint="eastAsia"/>
@@ -2220,11 +2036,6 @@
       </w:r>
     </w:p>
     <w:p>
-      <w:pPr>
-        <w:rPr>
-          <w:rFonts w:hint="eastAsia"/>
-        </w:rPr>
-      </w:pPr>
       <w:r>
         <w:rPr>
           <w:rFonts w:hint="eastAsia"/>
@@ -2233,11 +2044,6 @@
       </w:r>
     </w:p>
     <w:p>
-      <w:pPr>
-        <w:rPr>
-          <w:rFonts w:hint="eastAsia"/>
-        </w:rPr>
-      </w:pPr>
       <w:r>
         <w:rPr>
           <w:rFonts w:hint="eastAsia"/>
@@ -2248,9 +2054,6 @@
     <w:p>
       <w:pPr>
         <w:jc w:val="center"/>
-        <w:rPr>
-          <w:rFonts w:hint="eastAsia"/>
-        </w:rPr>
       </w:pPr>
       <w:r>
         <w:rPr>
@@ -2258,7 +2061,7 @@
           <w:noProof/>
         </w:rPr>
         <w:drawing>
-          <wp:inline distT="0" distB="0" distL="0" distR="0">
+          <wp:inline distT="0" distB="0" distL="0" distR="0" wp14:anchorId="55144754" wp14:editId="060133A4">
             <wp:extent cx="4507147" cy="2143992"/>
             <wp:effectExtent l="0" t="0" r="8255" b="8890"/>
             <wp:docPr id="19" name="图片 19"/>
@@ -2273,7 +2076,7 @@
                     <pic:cNvPicPr/>
                   </pic:nvPicPr>
                   <pic:blipFill>
-                    <a:blip r:embed="rId9">
+                    <a:blip r:embed="rId12">
                       <a:extLst>
                         <a:ext uri="{28A0092B-C50C-407E-A947-70E740481C1C}">
                           <a14:useLocalDpi xmlns:a14="http://schemas.microsoft.com/office/drawing/2010/main" val="0"/>
@@ -2303,9 +2106,6 @@
     <w:p>
       <w:pPr>
         <w:jc w:val="center"/>
-        <w:rPr>
-          <w:rFonts w:hint="eastAsia"/>
-        </w:rPr>
       </w:pPr>
       <w:r>
         <w:rPr>
@@ -2325,14 +2125,12 @@
         </w:rPr>
         <w:t>申请</w:t>
       </w:r>
-      <w:proofErr w:type="spellStart"/>
       <w:r>
         <w:rPr>
           <w:rFonts w:hint="eastAsia"/>
         </w:rPr>
         <w:t>github</w:t>
       </w:r>
-      <w:proofErr w:type="spellEnd"/>
       <w:r>
         <w:rPr>
           <w:rFonts w:hint="eastAsia"/>
@@ -2343,11 +2141,8 @@
     <w:p>
       <w:pPr>
         <w:pStyle w:val="1"/>
-        <w:rPr>
-          <w:rFonts w:hint="eastAsia"/>
-        </w:rPr>
-      </w:pPr>
-      <w:bookmarkStart w:id="7" w:name="_Toc460966819"/>
+      </w:pPr>
+      <w:bookmarkStart w:id="8" w:name="_Toc460966819"/>
       <w:r>
         <w:rPr>
           <w:rFonts w:hint="eastAsia"/>
@@ -2360,28 +2155,21 @@
         </w:rPr>
         <w:t>新建版本库</w:t>
       </w:r>
-      <w:bookmarkEnd w:id="7"/>
-    </w:p>
-    <w:p>
-      <w:pPr>
-        <w:rPr>
-          <w:rFonts w:hint="eastAsia"/>
-        </w:rPr>
-      </w:pPr>
+      <w:bookmarkEnd w:id="8"/>
+    </w:p>
+    <w:p>
       <w:r>
         <w:rPr>
           <w:rFonts w:hint="eastAsia"/>
         </w:rPr>
         <w:t>登录</w:t>
       </w:r>
-      <w:proofErr w:type="spellStart"/>
       <w:r>
         <w:rPr>
           <w:rFonts w:hint="eastAsia"/>
         </w:rPr>
         <w:t>github</w:t>
       </w:r>
-      <w:proofErr w:type="spellEnd"/>
       <w:r>
         <w:rPr>
           <w:rFonts w:hint="eastAsia"/>
@@ -2404,16 +2192,13 @@
     <w:p>
       <w:pPr>
         <w:jc w:val="center"/>
-        <w:rPr>
-          <w:rFonts w:hint="eastAsia"/>
-        </w:rPr>
       </w:pPr>
       <w:r>
         <w:rPr>
           <w:noProof/>
         </w:rPr>
         <w:drawing>
-          <wp:inline distT="0" distB="0" distL="0" distR="0">
+          <wp:inline distT="0" distB="0" distL="0" distR="0" wp14:anchorId="7726D10C" wp14:editId="272EBB96">
             <wp:extent cx="5476875" cy="1561165"/>
             <wp:effectExtent l="0" t="0" r="0" b="1270"/>
             <wp:docPr id="4" name="图片 4"/>
@@ -2430,7 +2215,7 @@
                     </pic:cNvPicPr>
                   </pic:nvPicPr>
                   <pic:blipFill>
-                    <a:blip r:embed="rId10">
+                    <a:blip r:embed="rId13">
                       <a:extLst>
                         <a:ext uri="{28A0092B-C50C-407E-A947-70E740481C1C}">
                           <a14:useLocalDpi xmlns:a14="http://schemas.microsoft.com/office/drawing/2010/main" val="0"/>
@@ -2465,9 +2250,6 @@
     <w:p>
       <w:pPr>
         <w:jc w:val="center"/>
-        <w:rPr>
-          <w:rFonts w:hint="eastAsia"/>
-        </w:rPr>
       </w:pPr>
       <w:r>
         <w:rPr>
@@ -2491,9 +2273,6 @@
     <w:p>
       <w:pPr>
         <w:jc w:val="center"/>
-        <w:rPr>
-          <w:rFonts w:hint="eastAsia"/>
-        </w:rPr>
       </w:pPr>
       <w:r>
         <w:rPr>
@@ -2501,7 +2280,7 @@
         </w:rPr>
         <w:lastRenderedPageBreak/>
         <w:drawing>
-          <wp:inline distT="0" distB="0" distL="0" distR="0">
+          <wp:inline distT="0" distB="0" distL="0" distR="0" wp14:anchorId="46DF377E" wp14:editId="7C60B9FB">
             <wp:extent cx="4391025" cy="3609975"/>
             <wp:effectExtent l="0" t="0" r="9525" b="9525"/>
             <wp:docPr id="5" name="图片 5"/>
@@ -2518,7 +2297,7 @@
                     </pic:cNvPicPr>
                   </pic:nvPicPr>
                   <pic:blipFill rotWithShape="1">
-                    <a:blip r:embed="rId11">
+                    <a:blip r:embed="rId14">
                       <a:extLst>
                         <a:ext uri="{28A0092B-C50C-407E-A947-70E740481C1C}">
                           <a14:useLocalDpi xmlns:a14="http://schemas.microsoft.com/office/drawing/2010/main" val="0"/>
@@ -2556,9 +2335,6 @@
     <w:p>
       <w:pPr>
         <w:jc w:val="center"/>
-        <w:rPr>
-          <w:rFonts w:hint="eastAsia"/>
-        </w:rPr>
       </w:pPr>
       <w:r>
         <w:rPr>
@@ -2594,11 +2370,8 @@
     <w:p>
       <w:pPr>
         <w:pStyle w:val="1"/>
-        <w:rPr>
-          <w:rFonts w:hint="eastAsia"/>
-        </w:rPr>
-      </w:pPr>
-      <w:bookmarkStart w:id="8" w:name="_Toc460966820"/>
+      </w:pPr>
+      <w:bookmarkStart w:id="9" w:name="_Toc460966820"/>
       <w:r>
         <w:rPr>
           <w:rFonts w:hint="eastAsia"/>
@@ -2611,47 +2384,32 @@
         </w:rPr>
         <w:t>安装</w:t>
       </w:r>
-      <w:proofErr w:type="spellStart"/>
       <w:r>
         <w:rPr>
           <w:rFonts w:hint="eastAsia"/>
         </w:rPr>
         <w:t>git</w:t>
       </w:r>
-      <w:proofErr w:type="spellEnd"/>
       <w:r>
         <w:rPr>
           <w:rFonts w:hint="eastAsia"/>
         </w:rPr>
         <w:t>工具</w:t>
       </w:r>
-      <w:bookmarkEnd w:id="8"/>
-    </w:p>
-    <w:p>
-      <w:pPr>
-        <w:rPr>
-          <w:rFonts w:hint="eastAsia"/>
-        </w:rPr>
-      </w:pPr>
-      <w:proofErr w:type="spellStart"/>
+      <w:bookmarkEnd w:id="9"/>
+    </w:p>
+    <w:p>
       <w:r>
         <w:rPr>
           <w:rFonts w:hint="eastAsia"/>
         </w:rPr>
         <w:t>git</w:t>
       </w:r>
-      <w:proofErr w:type="spellEnd"/>
-      <w:r>
-        <w:rPr>
-          <w:rFonts w:hint="eastAsia"/>
-        </w:rPr>
-        <w:t>客户端工具</w:t>
-      </w:r>
-      <w:r>
-        <w:rPr>
-          <w:rFonts w:hint="eastAsia"/>
-        </w:rPr>
-        <w:t>是必须的（如</w:t>
+      <w:r>
+        <w:rPr>
+          <w:rFonts w:hint="eastAsia"/>
+        </w:rPr>
+        <w:t>客户端工具是必须的（如</w:t>
       </w:r>
       <w:r>
         <w:rPr>
@@ -2665,42 +2423,36 @@
         </w:rPr>
         <w:t>），使用</w:t>
       </w:r>
-      <w:proofErr w:type="spellStart"/>
       <w:r>
         <w:rPr>
           <w:rFonts w:hint="eastAsia"/>
         </w:rPr>
         <w:t>git</w:t>
       </w:r>
-      <w:proofErr w:type="spellEnd"/>
       <w:r>
         <w:rPr>
           <w:rFonts w:hint="eastAsia"/>
         </w:rPr>
         <w:t>的全部功能均在</w:t>
       </w:r>
-      <w:proofErr w:type="spellStart"/>
       <w:r>
         <w:rPr>
           <w:rFonts w:hint="eastAsia"/>
         </w:rPr>
         <w:t>git</w:t>
       </w:r>
-      <w:proofErr w:type="spellEnd"/>
       <w:r>
         <w:rPr>
           <w:rFonts w:hint="eastAsia"/>
         </w:rPr>
         <w:t>中实现，如果对应用命令行无障碍，则完全可以只安装</w:t>
       </w:r>
-      <w:proofErr w:type="spellStart"/>
       <w:r>
         <w:rPr>
           <w:rFonts w:hint="eastAsia"/>
         </w:rPr>
         <w:t>git</w:t>
       </w:r>
-      <w:proofErr w:type="spellEnd"/>
       <w:r>
         <w:rPr>
           <w:rFonts w:hint="eastAsia"/>
@@ -2721,11 +2473,6 @@
       </w:r>
     </w:p>
     <w:p>
-      <w:pPr>
-        <w:rPr>
-          <w:rFonts w:hint="eastAsia"/>
-        </w:rPr>
-      </w:pPr>
       <w:r>
         <w:rPr>
           <w:rFonts w:hint="eastAsia"/>
@@ -2748,16 +2495,13 @@
     <w:p>
       <w:pPr>
         <w:jc w:val="center"/>
-        <w:rPr>
-          <w:rFonts w:hint="eastAsia"/>
-        </w:rPr>
       </w:pPr>
       <w:r>
         <w:rPr>
           <w:noProof/>
         </w:rPr>
         <w:drawing>
-          <wp:inline distT="0" distB="0" distL="0" distR="0" wp14:anchorId="7A004D88" wp14:editId="5CCC95D2">
+          <wp:inline distT="0" distB="0" distL="0" distR="0" wp14:anchorId="25CBD0E4" wp14:editId="1719744D">
             <wp:extent cx="4180030" cy="3264196"/>
             <wp:effectExtent l="0" t="0" r="0" b="0"/>
             <wp:docPr id="6" name="图片 6"/>
@@ -2772,7 +2516,7 @@
                     <pic:cNvPicPr/>
                   </pic:nvPicPr>
                   <pic:blipFill>
-                    <a:blip r:embed="rId12"/>
+                    <a:blip r:embed="rId15"/>
                     <a:stretch>
                       <a:fillRect/>
                     </a:stretch>
@@ -2796,9 +2540,6 @@
     <w:p>
       <w:pPr>
         <w:jc w:val="center"/>
-        <w:rPr>
-          <w:rFonts w:hint="eastAsia"/>
-        </w:rPr>
       </w:pPr>
       <w:r>
         <w:rPr>
@@ -2820,11 +2561,6 @@
       </w:r>
     </w:p>
     <w:p>
-      <w:pPr>
-        <w:rPr>
-          <w:rFonts w:hint="eastAsia"/>
-        </w:rPr>
-      </w:pPr>
       <w:r>
         <w:rPr>
           <w:rFonts w:hint="eastAsia"/>
@@ -2844,32 +2580,27 @@
         </w:rPr>
         <w:t>多年，已经惯于使用著名的</w:t>
       </w:r>
-      <w:proofErr w:type="spellStart"/>
       <w:r>
         <w:t>TortoiseSVN</w:t>
       </w:r>
-      <w:proofErr w:type="spellEnd"/>
       <w:r>
         <w:rPr>
           <w:rFonts w:hint="eastAsia"/>
         </w:rPr>
         <w:t>，所以在使用</w:t>
       </w:r>
-      <w:proofErr w:type="spellStart"/>
       <w:r>
         <w:rPr>
           <w:rFonts w:hint="eastAsia"/>
         </w:rPr>
         <w:t>git</w:t>
       </w:r>
-      <w:proofErr w:type="spellEnd"/>
       <w:r>
         <w:rPr>
           <w:rFonts w:hint="eastAsia"/>
         </w:rPr>
         <w:t>时也继续使用</w:t>
       </w:r>
-      <w:proofErr w:type="spellStart"/>
       <w:r>
         <w:rPr>
           <w:rFonts w:hint="eastAsia"/>
@@ -2888,7 +2619,6 @@
       <w:r>
         <w:t>it</w:t>
       </w:r>
-      <w:proofErr w:type="spellEnd"/>
       <w:r>
         <w:rPr>
           <w:rFonts w:hint="eastAsia"/>
@@ -2897,12 +2627,6 @@
       </w:r>
     </w:p>
     <w:p>
-      <w:pPr>
-        <w:rPr>
-          <w:rFonts w:hint="eastAsia"/>
-        </w:rPr>
-      </w:pPr>
-      <w:proofErr w:type="spellStart"/>
       <w:r>
         <w:rPr>
           <w:rFonts w:hint="eastAsia"/>
@@ -2921,7 +2645,6 @@
       <w:r>
         <w:t>it</w:t>
       </w:r>
-      <w:proofErr w:type="spellEnd"/>
       <w:r>
         <w:rPr>
           <w:rFonts w:hint="eastAsia"/>
@@ -2948,18 +2671,12 @@
       </w:r>
     </w:p>
     <w:p>
-      <w:pPr>
-        <w:rPr>
-          <w:rFonts w:hint="eastAsia"/>
-        </w:rPr>
-      </w:pPr>
       <w:r>
         <w:rPr>
           <w:rFonts w:hint="eastAsia"/>
         </w:rPr>
         <w:t>注意，一定要选择</w:t>
       </w:r>
-      <w:proofErr w:type="spellStart"/>
       <w:r>
         <w:t>Tortoise</w:t>
       </w:r>
@@ -2969,7 +2686,6 @@
         </w:rPr>
         <w:t>PLink</w:t>
       </w:r>
-      <w:proofErr w:type="spellEnd"/>
       <w:r>
         <w:rPr>
           <w:rFonts w:hint="eastAsia"/>
@@ -2980,13 +2696,13 @@
     <w:p>
       <w:pPr>
         <w:jc w:val="center"/>
-        <w:rPr>
-          <w:rFonts w:hint="eastAsia"/>
-        </w:rPr>
-      </w:pPr>
-      <w:r>
+      </w:pPr>
+      <w:r>
+        <w:rPr>
+          <w:noProof/>
+        </w:rPr>
         <w:drawing>
-          <wp:inline distT="0" distB="0" distL="0" distR="0" wp14:anchorId="0662471B" wp14:editId="034E9A19">
+          <wp:inline distT="0" distB="0" distL="0" distR="0" wp14:anchorId="468F6DA9" wp14:editId="076ED55F">
             <wp:extent cx="4111567" cy="3253563"/>
             <wp:effectExtent l="0" t="0" r="3810" b="4445"/>
             <wp:docPr id="7" name="图片 7"/>
@@ -3001,7 +2717,7 @@
                     <pic:cNvPicPr/>
                   </pic:nvPicPr>
                   <pic:blipFill>
-                    <a:blip r:embed="rId13"/>
+                    <a:blip r:embed="rId16"/>
                     <a:stretch>
                       <a:fillRect/>
                     </a:stretch>
@@ -3025,9 +2741,6 @@
     <w:p>
       <w:pPr>
         <w:jc w:val="center"/>
-        <w:rPr>
-          <w:rFonts w:hint="eastAsia"/>
-        </w:rPr>
       </w:pPr>
       <w:r>
         <w:rPr>
@@ -3047,7 +2760,6 @@
         </w:rPr>
         <w:t>选择</w:t>
       </w:r>
-      <w:proofErr w:type="spellStart"/>
       <w:r>
         <w:t>Tortoise</w:t>
       </w:r>
@@ -3057,27 +2769,17 @@
         </w:rPr>
         <w:t>PLink</w:t>
       </w:r>
-      <w:proofErr w:type="spellEnd"/>
     </w:p>
     <w:p>
       <w:pPr>
         <w:pStyle w:val="1"/>
-        <w:rPr>
-          <w:rFonts w:hint="eastAsia"/>
-        </w:rPr>
-      </w:pPr>
-      <w:bookmarkStart w:id="9" w:name="_Toc460966821"/>
-      <w:r>
-        <w:rPr>
-          <w:rFonts w:hint="eastAsia"/>
-        </w:rPr>
-        <w:t>6</w:t>
-      </w:r>
-      <w:r>
-        <w:rPr>
-          <w:rFonts w:hint="eastAsia"/>
-        </w:rPr>
-        <w:t xml:space="preserve"> </w:t>
+      </w:pPr>
+      <w:bookmarkStart w:id="10" w:name="_Toc460966821"/>
+      <w:r>
+        <w:rPr>
+          <w:rFonts w:hint="eastAsia"/>
+        </w:rPr>
+        <w:t xml:space="preserve">6 </w:t>
       </w:r>
       <w:r>
         <w:rPr>
@@ -3085,14 +2787,11 @@
         </w:rPr>
         <w:t>建立联系</w:t>
       </w:r>
-      <w:bookmarkEnd w:id="9"/>
+      <w:bookmarkEnd w:id="10"/>
     </w:p>
     <w:p>
       <w:pPr>
         <w:jc w:val="left"/>
-        <w:rPr>
-          <w:rFonts w:hint="eastAsia"/>
-        </w:rPr>
       </w:pPr>
       <w:r>
         <w:rPr>
@@ -3100,42 +2799,36 @@
         </w:rPr>
         <w:t>为了能够向</w:t>
       </w:r>
-      <w:proofErr w:type="spellStart"/>
       <w:r>
         <w:rPr>
           <w:rFonts w:hint="eastAsia"/>
         </w:rPr>
         <w:t>github</w:t>
       </w:r>
-      <w:proofErr w:type="spellEnd"/>
       <w:r>
         <w:rPr>
           <w:rFonts w:hint="eastAsia"/>
         </w:rPr>
         <w:t>提交本机的文件，实现版本控制的功能，就需要建立本机</w:t>
       </w:r>
-      <w:proofErr w:type="spellStart"/>
       <w:r>
         <w:rPr>
           <w:rFonts w:hint="eastAsia"/>
         </w:rPr>
         <w:t>git</w:t>
       </w:r>
-      <w:proofErr w:type="spellEnd"/>
       <w:r>
         <w:rPr>
           <w:rFonts w:hint="eastAsia"/>
         </w:rPr>
         <w:t>和</w:t>
       </w:r>
-      <w:proofErr w:type="spellStart"/>
       <w:r>
         <w:rPr>
           <w:rFonts w:hint="eastAsia"/>
         </w:rPr>
         <w:t>github</w:t>
       </w:r>
-      <w:proofErr w:type="spellEnd"/>
       <w:r>
         <w:rPr>
           <w:rFonts w:hint="eastAsia"/>
@@ -3146,9 +2839,6 @@
     <w:p>
       <w:pPr>
         <w:jc w:val="left"/>
-        <w:rPr>
-          <w:rFonts w:hint="eastAsia"/>
-        </w:rPr>
       </w:pPr>
       <w:r>
         <w:rPr>
@@ -3156,28 +2846,24 @@
         </w:rPr>
         <w:t>最常见的，是使用</w:t>
       </w:r>
-      <w:proofErr w:type="spellStart"/>
       <w:r>
         <w:rPr>
           <w:rFonts w:hint="eastAsia"/>
         </w:rPr>
         <w:t>ssh</w:t>
       </w:r>
-      <w:proofErr w:type="spellEnd"/>
       <w:r>
         <w:rPr>
           <w:rFonts w:hint="eastAsia"/>
         </w:rPr>
         <w:t>密钥。</w:t>
       </w:r>
-      <w:proofErr w:type="spellStart"/>
       <w:r>
         <w:rPr>
           <w:rFonts w:hint="eastAsia"/>
         </w:rPr>
         <w:t>ssh</w:t>
       </w:r>
-      <w:proofErr w:type="spellEnd"/>
       <w:r>
         <w:rPr>
           <w:rFonts w:hint="eastAsia"/>
@@ -3208,14 +2894,12 @@
         </w:rPr>
         <w:t>（</w:t>
       </w:r>
-      <w:proofErr w:type="spellStart"/>
       <w:r>
         <w:rPr>
           <w:rFonts w:hint="eastAsia"/>
         </w:rPr>
         <w:t>ppk</w:t>
       </w:r>
-      <w:proofErr w:type="spellEnd"/>
       <w:r>
         <w:rPr>
           <w:rFonts w:hint="eastAsia"/>
@@ -3226,9 +2910,6 @@
     <w:p>
       <w:pPr>
         <w:jc w:val="left"/>
-        <w:rPr>
-          <w:rFonts w:hint="eastAsia"/>
-        </w:rPr>
       </w:pPr>
       <w:r>
         <w:rPr>
@@ -3246,9 +2927,6 @@
         </w:numPr>
         <w:ind w:firstLineChars="0"/>
         <w:jc w:val="left"/>
-        <w:rPr>
-          <w:rFonts w:hint="eastAsia"/>
-        </w:rPr>
       </w:pPr>
       <w:r>
         <w:rPr>
@@ -3256,14 +2934,12 @@
         </w:rPr>
         <w:t>利用</w:t>
       </w:r>
-      <w:proofErr w:type="spellStart"/>
       <w:r>
         <w:rPr>
           <w:rFonts w:hint="eastAsia"/>
         </w:rPr>
         <w:t>ssh</w:t>
       </w:r>
-      <w:proofErr w:type="spellEnd"/>
       <w:r>
         <w:rPr>
           <w:rFonts w:hint="eastAsia"/>
@@ -3294,25 +2970,17 @@
         </w:rPr>
         <w:t>（</w:t>
       </w:r>
-      <w:proofErr w:type="spellStart"/>
       <w:r>
         <w:rPr>
           <w:rFonts w:hint="eastAsia"/>
         </w:rPr>
         <w:t>ppk</w:t>
       </w:r>
-      <w:proofErr w:type="spellEnd"/>
-      <w:r>
-        <w:rPr>
-          <w:rFonts w:hint="eastAsia"/>
-        </w:rPr>
-        <w:t>文件）</w:t>
-      </w:r>
-      <w:r>
-        <w:rPr>
-          <w:rFonts w:hint="eastAsia"/>
-        </w:rPr>
-        <w:t>；</w:t>
+      <w:r>
+        <w:rPr>
+          <w:rFonts w:hint="eastAsia"/>
+        </w:rPr>
+        <w:t>文件）；</w:t>
       </w:r>
     </w:p>
     <w:p>
@@ -3324,9 +2992,6 @@
         </w:numPr>
         <w:ind w:firstLineChars="0"/>
         <w:jc w:val="left"/>
-        <w:rPr>
-          <w:rFonts w:hint="eastAsia"/>
-        </w:rPr>
       </w:pPr>
       <w:r>
         <w:rPr>
@@ -3334,33 +2999,17 @@
         </w:rPr>
         <w:t>登录</w:t>
       </w:r>
-      <w:proofErr w:type="spellStart"/>
       <w:r>
         <w:rPr>
           <w:rFonts w:hint="eastAsia"/>
         </w:rPr>
         <w:t>github</w:t>
       </w:r>
-      <w:proofErr w:type="spellEnd"/>
-      <w:r>
-        <w:rPr>
-          <w:rFonts w:hint="eastAsia"/>
-        </w:rPr>
-        <w:t>，在本</w:t>
-      </w:r>
-      <w:proofErr w:type="gramStart"/>
-      <w:r>
-        <w:rPr>
-          <w:rFonts w:hint="eastAsia"/>
-        </w:rPr>
-        <w:t>帐号</w:t>
-      </w:r>
-      <w:proofErr w:type="gramEnd"/>
-      <w:r>
-        <w:rPr>
-          <w:rFonts w:hint="eastAsia"/>
-        </w:rPr>
-        <w:t>下添加</w:t>
+      <w:r>
+        <w:rPr>
+          <w:rFonts w:hint="eastAsia"/>
+        </w:rPr>
+        <w:t>，在本帐号下添加</w:t>
       </w:r>
       <w:r>
         <w:rPr>
@@ -3384,9 +3033,6 @@
         </w:numPr>
         <w:ind w:firstLineChars="0"/>
         <w:jc w:val="left"/>
-        <w:rPr>
-          <w:rFonts w:hint="eastAsia"/>
-        </w:rPr>
       </w:pPr>
       <w:r>
         <w:rPr>
@@ -3394,7 +3040,6 @@
         </w:rPr>
         <w:t>运行</w:t>
       </w:r>
-      <w:proofErr w:type="spellStart"/>
       <w:r>
         <w:rPr>
           <w:rFonts w:hint="eastAsia"/>
@@ -3413,26 +3058,17 @@
       <w:r>
         <w:t>it</w:t>
       </w:r>
-      <w:proofErr w:type="spellEnd"/>
       <w:r>
         <w:rPr>
           <w:rFonts w:hint="eastAsia"/>
         </w:rPr>
         <w:t>，在</w:t>
       </w:r>
-      <w:proofErr w:type="spellStart"/>
-      <w:r>
-        <w:rPr>
-          <w:rFonts w:hint="eastAsia"/>
-        </w:rPr>
-        <w:t>git</w:t>
-      </w:r>
-      <w:proofErr w:type="spellEnd"/>
-      <w:r>
-        <w:rPr>
-          <w:rFonts w:hint="eastAsia"/>
-        </w:rPr>
-        <w:t>-remote</w:t>
+      <w:r>
+        <w:rPr>
+          <w:rFonts w:hint="eastAsia"/>
+        </w:rPr>
+        <w:t>git-remote</w:t>
       </w:r>
       <w:r>
         <w:rPr>
@@ -3440,25 +3076,17 @@
         </w:rPr>
         <w:t>下添加</w:t>
       </w:r>
-      <w:proofErr w:type="spellStart"/>
       <w:r>
         <w:rPr>
           <w:rFonts w:hint="eastAsia"/>
         </w:rPr>
         <w:t>ppk</w:t>
       </w:r>
-      <w:proofErr w:type="spellEnd"/>
-      <w:r>
-        <w:rPr>
-          <w:rFonts w:hint="eastAsia"/>
-        </w:rPr>
-        <w:t>文件</w:t>
-      </w:r>
-      <w:r>
-        <w:rPr>
-          <w:rFonts w:hint="eastAsia"/>
-        </w:rPr>
-        <w:t>。</w:t>
+      <w:r>
+        <w:rPr>
+          <w:rFonts w:hint="eastAsia"/>
+        </w:rPr>
+        <w:t>文件。</w:t>
       </w:r>
     </w:p>
     <w:p>
@@ -3480,11 +3108,8 @@
     <w:p>
       <w:pPr>
         <w:pStyle w:val="1"/>
-        <w:rPr>
-          <w:rFonts w:hint="eastAsia"/>
-        </w:rPr>
-      </w:pPr>
-      <w:bookmarkStart w:id="10" w:name="_Toc460966822"/>
+      </w:pPr>
+      <w:bookmarkStart w:id="11" w:name="_Toc460966822"/>
       <w:r>
         <w:rPr>
           <w:rFonts w:hint="eastAsia"/>
@@ -3498,35 +3123,21 @@
         </w:rPr>
         <w:t>生成</w:t>
       </w:r>
-      <w:proofErr w:type="spellStart"/>
-      <w:r>
-        <w:rPr>
-          <w:rFonts w:hint="eastAsia"/>
-        </w:rPr>
-        <w:t>ssh</w:t>
-      </w:r>
-      <w:proofErr w:type="spellEnd"/>
-      <w:r>
-        <w:rPr>
-          <w:rFonts w:hint="eastAsia"/>
-        </w:rPr>
-        <w:t xml:space="preserve"> key</w:t>
-      </w:r>
-      <w:bookmarkEnd w:id="10"/>
-    </w:p>
-    <w:p>
-      <w:pPr>
-        <w:rPr>
-          <w:rFonts w:hint="eastAsia"/>
-        </w:rPr>
-      </w:pPr>
+      <w:r>
+        <w:rPr>
+          <w:rFonts w:hint="eastAsia"/>
+        </w:rPr>
+        <w:t>ssh key</w:t>
+      </w:r>
+      <w:bookmarkEnd w:id="11"/>
+    </w:p>
+    <w:p>
       <w:r>
         <w:rPr>
           <w:rFonts w:hint="eastAsia"/>
         </w:rPr>
         <w:t>运行</w:t>
       </w:r>
-      <w:proofErr w:type="spellStart"/>
       <w:r>
         <w:rPr>
           <w:rFonts w:hint="eastAsia"/>
@@ -3545,21 +3156,18 @@
       <w:r>
         <w:t>it</w:t>
       </w:r>
-      <w:proofErr w:type="spellEnd"/>
       <w:r>
         <w:rPr>
           <w:rFonts w:hint="eastAsia"/>
         </w:rPr>
         <w:t>的</w:t>
       </w:r>
-      <w:proofErr w:type="spellStart"/>
       <w:r>
         <w:rPr>
           <w:rFonts w:hint="eastAsia"/>
         </w:rPr>
         <w:t>PuttYgen</w:t>
       </w:r>
-      <w:proofErr w:type="spellEnd"/>
       <w:r>
         <w:rPr>
           <w:rFonts w:hint="eastAsia"/>
@@ -3582,16 +3190,13 @@
     <w:p>
       <w:pPr>
         <w:jc w:val="center"/>
-        <w:rPr>
-          <w:rFonts w:hint="eastAsia"/>
-        </w:rPr>
       </w:pPr>
       <w:r>
         <w:rPr>
           <w:noProof/>
         </w:rPr>
         <w:drawing>
-          <wp:inline distT="0" distB="0" distL="0" distR="0" wp14:anchorId="020A2B28" wp14:editId="6A8DEDEA">
+          <wp:inline distT="0" distB="0" distL="0" distR="0" wp14:anchorId="41FC6358" wp14:editId="0A7C0BE7">
             <wp:extent cx="2338967" cy="2211572"/>
             <wp:effectExtent l="0" t="0" r="4445" b="0"/>
             <wp:docPr id="10" name="图片 10"/>
@@ -3606,7 +3211,7 @@
                     <pic:cNvPicPr/>
                   </pic:nvPicPr>
                   <pic:blipFill>
-                    <a:blip r:embed="rId14"/>
+                    <a:blip r:embed="rId17"/>
                     <a:stretch>
                       <a:fillRect/>
                     </a:stretch>
@@ -3630,9 +3235,6 @@
     <w:p>
       <w:pPr>
         <w:jc w:val="center"/>
-        <w:rPr>
-          <w:rFonts w:hint="eastAsia"/>
-        </w:rPr>
       </w:pPr>
       <w:r>
         <w:rPr>
@@ -3652,19 +3254,16 @@
         </w:rPr>
         <w:t>运行</w:t>
       </w:r>
-      <w:proofErr w:type="spellStart"/>
       <w:r>
         <w:rPr>
           <w:rFonts w:hint="eastAsia"/>
         </w:rPr>
         <w:t>PuTTYgen</w:t>
       </w:r>
-      <w:proofErr w:type="spellEnd"/>
-    </w:p>
-    <w:p>
-      <w:pPr>
-        <w:rPr>
-          <w:rFonts w:hint="eastAsia"/>
+    </w:p>
+    <w:p>
+      <w:pPr>
+        <w:rPr>
           <w:b/>
         </w:rPr>
       </w:pPr>
@@ -3708,22 +3307,8 @@
         <w:rPr>
           <w:rFonts w:hint="eastAsia"/>
         </w:rPr>
-        <w:t>”指示，然后鼠标在中部空白区域不停运动，</w:t>
-      </w:r>
-      <w:proofErr w:type="gramStart"/>
-      <w:r>
-        <w:rPr>
-          <w:rFonts w:hint="eastAsia"/>
-        </w:rPr>
-        <w:t>类似</w:t>
-      </w:r>
-      <w:r>
-        <w:rPr>
-          <w:rFonts w:hint="eastAsia"/>
-        </w:rPr>
-        <w:t>图</w:t>
-      </w:r>
-      <w:proofErr w:type="gramEnd"/>
+        <w:t>”指示，然后鼠标在中部空白区域不停运动，类似图</w:t>
+      </w:r>
       <w:r>
         <w:rPr>
           <w:rFonts w:hint="eastAsia"/>
@@ -3746,28 +3331,19 @@
         <w:rPr>
           <w:rFonts w:hint="eastAsia"/>
         </w:rPr>
-        <w:t>”指示</w:t>
-      </w:r>
-      <w:r>
-        <w:rPr>
-          <w:rFonts w:hint="eastAsia"/>
-        </w:rPr>
-        <w:t>，则可以观察到进度条不停推进，直到完成。</w:t>
+        <w:t>”指示，则可以观察到进度条不停推进，直到完成。</w:t>
       </w:r>
     </w:p>
     <w:p>
       <w:pPr>
         <w:jc w:val="center"/>
-        <w:rPr>
-          <w:rFonts w:hint="eastAsia"/>
-        </w:rPr>
       </w:pPr>
       <w:r>
         <w:rPr>
           <w:noProof/>
         </w:rPr>
         <w:drawing>
-          <wp:inline distT="0" distB="0" distL="0" distR="0">
+          <wp:inline distT="0" distB="0" distL="0" distR="0" wp14:anchorId="53E143BB" wp14:editId="03F03A39">
             <wp:extent cx="3013313" cy="2923953"/>
             <wp:effectExtent l="0" t="0" r="0" b="0"/>
             <wp:docPr id="12" name="图片 12"/>
@@ -3784,7 +3360,7 @@
                     </pic:cNvPicPr>
                   </pic:nvPicPr>
                   <pic:blipFill>
-                    <a:blip r:embed="rId15">
+                    <a:blip r:embed="rId18">
                       <a:extLst>
                         <a:ext uri="{28A0092B-C50C-407E-A947-70E740481C1C}">
                           <a14:useLocalDpi xmlns:a14="http://schemas.microsoft.com/office/drawing/2010/main" val="0"/>
@@ -3819,9 +3395,6 @@
     <w:p>
       <w:pPr>
         <w:jc w:val="center"/>
-        <w:rPr>
-          <w:rFonts w:hint="eastAsia"/>
-        </w:rPr>
       </w:pPr>
       <w:r>
         <w:rPr>
@@ -3841,19 +3414,11 @@
         </w:rPr>
         <w:t>生成</w:t>
       </w:r>
-      <w:proofErr w:type="spellStart"/>
-      <w:r>
-        <w:rPr>
-          <w:rFonts w:hint="eastAsia"/>
-        </w:rPr>
-        <w:t>ssh</w:t>
-      </w:r>
-      <w:proofErr w:type="spellEnd"/>
-      <w:r>
-        <w:rPr>
-          <w:rFonts w:hint="eastAsia"/>
-        </w:rPr>
-        <w:t xml:space="preserve"> key</w:t>
+      <w:r>
+        <w:rPr>
+          <w:rFonts w:hint="eastAsia"/>
+        </w:rPr>
+        <w:t>ssh key</w:t>
       </w:r>
     </w:p>
     <w:p>
@@ -3866,11 +3431,6 @@
       </w:r>
     </w:p>
     <w:p>
-      <w:pPr>
-        <w:rPr>
-          <w:rFonts w:hint="eastAsia"/>
-        </w:rPr>
-      </w:pPr>
       <w:r>
         <w:rPr>
           <w:rFonts w:hint="eastAsia"/>
@@ -3878,19 +3438,11 @@
         <w:lastRenderedPageBreak/>
         <w:t>生成的</w:t>
       </w:r>
-      <w:proofErr w:type="spellStart"/>
-      <w:r>
-        <w:rPr>
-          <w:rFonts w:hint="eastAsia"/>
-        </w:rPr>
-        <w:t>ssh</w:t>
-      </w:r>
-      <w:proofErr w:type="spellEnd"/>
-      <w:r>
-        <w:rPr>
-          <w:rFonts w:hint="eastAsia"/>
-        </w:rPr>
-        <w:t xml:space="preserve"> key</w:t>
+      <w:r>
+        <w:rPr>
+          <w:rFonts w:hint="eastAsia"/>
+        </w:rPr>
+        <w:t>ssh key</w:t>
       </w:r>
       <w:r>
         <w:rPr>
@@ -3944,16 +3496,13 @@
     <w:p>
       <w:pPr>
         <w:jc w:val="center"/>
-        <w:rPr>
-          <w:rFonts w:hint="eastAsia"/>
-        </w:rPr>
       </w:pPr>
       <w:r>
         <w:rPr>
           <w:noProof/>
         </w:rPr>
         <w:drawing>
-          <wp:inline distT="0" distB="0" distL="0" distR="0">
+          <wp:inline distT="0" distB="0" distL="0" distR="0" wp14:anchorId="31F655A7" wp14:editId="5240C34E">
             <wp:extent cx="3554917" cy="3381153"/>
             <wp:effectExtent l="0" t="0" r="7620" b="0"/>
             <wp:docPr id="13" name="图片 13"/>
@@ -3968,7 +3517,7 @@
                     <pic:cNvPicPr/>
                   </pic:nvPicPr>
                   <pic:blipFill>
-                    <a:blip r:embed="rId16">
+                    <a:blip r:embed="rId19">
                       <a:extLst>
                         <a:ext uri="{28A0092B-C50C-407E-A947-70E740481C1C}">
                           <a14:useLocalDpi xmlns:a14="http://schemas.microsoft.com/office/drawing/2010/main" val="0"/>
@@ -3998,9 +3547,6 @@
     <w:p>
       <w:pPr>
         <w:jc w:val="center"/>
-        <w:rPr>
-          <w:rFonts w:hint="eastAsia"/>
-        </w:rPr>
       </w:pPr>
       <w:r>
         <w:rPr>
@@ -4042,22 +3588,13 @@
     <w:p>
       <w:pPr>
         <w:pStyle w:val="1"/>
-        <w:rPr>
-          <w:rFonts w:hint="eastAsia"/>
-        </w:rPr>
-      </w:pPr>
-      <w:bookmarkStart w:id="11" w:name="_Toc460966823"/>
-      <w:r>
-        <w:rPr>
-          <w:rFonts w:hint="eastAsia"/>
-        </w:rPr>
-        <w:t>8</w:t>
-      </w:r>
-      <w:r>
-        <w:rPr>
-          <w:rFonts w:hint="eastAsia"/>
-        </w:rPr>
-        <w:t xml:space="preserve"> </w:t>
+      </w:pPr>
+      <w:bookmarkStart w:id="12" w:name="_Toc460966823"/>
+      <w:r>
+        <w:rPr>
+          <w:rFonts w:hint="eastAsia"/>
+        </w:rPr>
+        <w:t xml:space="preserve">8 </w:t>
       </w:r>
       <w:r>
         <w:rPr>
@@ -4065,42 +3602,29 @@
         </w:rPr>
         <w:t>在</w:t>
       </w:r>
-      <w:proofErr w:type="spellStart"/>
       <w:r>
         <w:rPr>
           <w:rFonts w:hint="eastAsia"/>
         </w:rPr>
         <w:t>github</w:t>
       </w:r>
-      <w:proofErr w:type="spellEnd"/>
       <w:r>
         <w:rPr>
           <w:rFonts w:hint="eastAsia"/>
         </w:rPr>
         <w:t>新增</w:t>
       </w:r>
-      <w:proofErr w:type="spellStart"/>
-      <w:r>
-        <w:rPr>
-          <w:rFonts w:hint="eastAsia"/>
-        </w:rPr>
-        <w:t>ssh</w:t>
-      </w:r>
-      <w:proofErr w:type="spellEnd"/>
-      <w:r>
-        <w:rPr>
-          <w:rFonts w:hint="eastAsia"/>
-        </w:rPr>
-        <w:t xml:space="preserve"> key</w:t>
-      </w:r>
-      <w:bookmarkEnd w:id="11"/>
+      <w:r>
+        <w:rPr>
+          <w:rFonts w:hint="eastAsia"/>
+        </w:rPr>
+        <w:t>ssh key</w:t>
+      </w:r>
+      <w:bookmarkEnd w:id="12"/>
     </w:p>
     <w:p>
       <w:pPr>
         <w:jc w:val="left"/>
-        <w:rPr>
-          <w:rFonts w:hint="eastAsia"/>
-        </w:rPr>
       </w:pPr>
       <w:r>
         <w:rPr>
@@ -4108,39 +3632,17 @@
         </w:rPr>
         <w:t>登录</w:t>
       </w:r>
-      <w:proofErr w:type="spellStart"/>
       <w:r>
         <w:rPr>
           <w:rFonts w:hint="eastAsia"/>
         </w:rPr>
         <w:t>github</w:t>
       </w:r>
-      <w:proofErr w:type="spellEnd"/>
-      <w:r>
-        <w:rPr>
-          <w:rFonts w:hint="eastAsia"/>
-        </w:rPr>
-        <w:t>，在本</w:t>
-      </w:r>
-      <w:proofErr w:type="gramStart"/>
-      <w:r>
-        <w:rPr>
-          <w:rFonts w:hint="eastAsia"/>
-        </w:rPr>
-        <w:t>帐号</w:t>
-      </w:r>
-      <w:proofErr w:type="gramEnd"/>
-      <w:r>
-        <w:rPr>
-          <w:rFonts w:hint="eastAsia"/>
-        </w:rPr>
-        <w:t>下</w:t>
-      </w:r>
-      <w:r>
-        <w:rPr>
-          <w:rFonts w:hint="eastAsia"/>
-        </w:rPr>
-        <w:t>，找到</w:t>
+      <w:r>
+        <w:rPr>
+          <w:rFonts w:hint="eastAsia"/>
+        </w:rPr>
+        <w:t>，在本帐号下，找到</w:t>
       </w:r>
       <w:r>
         <w:rPr>
@@ -4158,16 +3660,13 @@
     <w:p>
       <w:pPr>
         <w:jc w:val="center"/>
-        <w:rPr>
-          <w:rFonts w:hint="eastAsia"/>
-        </w:rPr>
       </w:pPr>
       <w:r>
         <w:rPr>
           <w:noProof/>
         </w:rPr>
         <w:drawing>
-          <wp:inline distT="0" distB="0" distL="0" distR="0">
+          <wp:inline distT="0" distB="0" distL="0" distR="0" wp14:anchorId="199166CC" wp14:editId="7A216351">
             <wp:extent cx="5975497" cy="3570541"/>
             <wp:effectExtent l="0" t="0" r="6350" b="0"/>
             <wp:docPr id="14" name="图片 14"/>
@@ -4182,7 +3681,7 @@
                     <pic:cNvPicPr/>
                   </pic:nvPicPr>
                   <pic:blipFill>
-                    <a:blip r:embed="rId17">
+                    <a:blip r:embed="rId20">
                       <a:extLst>
                         <a:ext uri="{28A0092B-C50C-407E-A947-70E740481C1C}">
                           <a14:useLocalDpi xmlns:a14="http://schemas.microsoft.com/office/drawing/2010/main" val="0"/>
@@ -4212,9 +3711,6 @@
     <w:p>
       <w:pPr>
         <w:jc w:val="center"/>
-        <w:rPr>
-          <w:rFonts w:hint="eastAsia"/>
-        </w:rPr>
       </w:pPr>
       <w:r>
         <w:rPr>
@@ -4232,11 +3728,8 @@
     <w:p>
       <w:pPr>
         <w:pStyle w:val="1"/>
-        <w:rPr>
-          <w:rFonts w:hint="eastAsia"/>
-        </w:rPr>
-      </w:pPr>
-      <w:bookmarkStart w:id="12" w:name="_Toc460966824"/>
+      </w:pPr>
+      <w:bookmarkStart w:id="13" w:name="_Toc460966824"/>
       <w:r>
         <w:rPr>
           <w:rFonts w:hint="eastAsia"/>
@@ -4250,28 +3743,21 @@
         </w:rPr>
         <w:t>复制</w:t>
       </w:r>
-      <w:proofErr w:type="spellStart"/>
       <w:r>
         <w:rPr>
           <w:rFonts w:hint="eastAsia"/>
         </w:rPr>
         <w:t>github</w:t>
       </w:r>
-      <w:proofErr w:type="spellEnd"/>
       <w:r>
         <w:rPr>
           <w:rFonts w:hint="eastAsia"/>
         </w:rPr>
         <w:t>版本库地址</w:t>
       </w:r>
-      <w:bookmarkEnd w:id="12"/>
-    </w:p>
-    <w:p>
-      <w:pPr>
-        <w:rPr>
-          <w:rFonts w:hint="eastAsia"/>
-        </w:rPr>
-      </w:pPr>
+      <w:bookmarkEnd w:id="13"/>
+    </w:p>
+    <w:p>
       <w:r>
         <w:rPr>
           <w:rFonts w:hint="eastAsia"/>
@@ -4304,17 +3790,12 @@
       </w:r>
     </w:p>
     <w:p>
-      <w:pPr>
-        <w:rPr>
-          <w:rFonts w:hint="eastAsia"/>
-        </w:rPr>
-      </w:pPr>
       <w:r>
         <w:rPr>
           <w:noProof/>
         </w:rPr>
         <w:drawing>
-          <wp:inline distT="0" distB="0" distL="0" distR="0">
+          <wp:inline distT="0" distB="0" distL="0" distR="0" wp14:anchorId="6DEC1801" wp14:editId="1561C8B1">
             <wp:extent cx="6120130" cy="2256790"/>
             <wp:effectExtent l="0" t="0" r="0" b="0"/>
             <wp:docPr id="16" name="图片 16"/>
@@ -4329,7 +3810,7 @@
                     <pic:cNvPicPr/>
                   </pic:nvPicPr>
                   <pic:blipFill>
-                    <a:blip r:embed="rId18">
+                    <a:blip r:embed="rId21">
                       <a:extLst>
                         <a:ext uri="{28A0092B-C50C-407E-A947-70E740481C1C}">
                           <a14:useLocalDpi xmlns:a14="http://schemas.microsoft.com/office/drawing/2010/main" val="0"/>
@@ -4359,9 +3840,6 @@
     <w:p>
       <w:pPr>
         <w:jc w:val="center"/>
-        <w:rPr>
-          <w:rFonts w:hint="eastAsia"/>
-        </w:rPr>
       </w:pPr>
       <w:r>
         <w:rPr>
@@ -4385,11 +3863,8 @@
     <w:p>
       <w:pPr>
         <w:pStyle w:val="1"/>
-        <w:rPr>
-          <w:rFonts w:hint="eastAsia"/>
-        </w:rPr>
-      </w:pPr>
-      <w:bookmarkStart w:id="13" w:name="_Toc460966825"/>
+      </w:pPr>
+      <w:bookmarkStart w:id="14" w:name="_Toc460966825"/>
       <w:r>
         <w:rPr>
           <w:rFonts w:hint="eastAsia"/>
@@ -4414,45 +3889,20 @@
         </w:rPr>
         <w:t>版本库</w:t>
       </w:r>
-      <w:bookmarkEnd w:id="13"/>
-    </w:p>
-    <w:p>
-      <w:pPr>
-        <w:rPr>
-          <w:rFonts w:hint="eastAsia"/>
-        </w:rPr>
-      </w:pPr>
-      <w:r>
-        <w:rPr>
-          <w:rFonts w:hint="eastAsia"/>
-        </w:rPr>
-        <w:t>依个人需求，选择本机</w:t>
-      </w:r>
-      <w:r>
-        <w:rPr>
-          <w:rFonts w:hint="eastAsia"/>
-        </w:rPr>
-        <w:t>空间</w:t>
-      </w:r>
-      <w:r>
-        <w:rPr>
-          <w:rFonts w:hint="eastAsia"/>
-        </w:rPr>
-        <w:t>较富裕的磁盘，在空白处点击右键，弹出菜单，选择</w:t>
-      </w:r>
-      <w:proofErr w:type="spellStart"/>
-      <w:r>
-        <w:rPr>
-          <w:rFonts w:hint="eastAsia"/>
-        </w:rPr>
-        <w:t>Git</w:t>
-      </w:r>
-      <w:proofErr w:type="spellEnd"/>
-      <w:r>
-        <w:rPr>
-          <w:rFonts w:hint="eastAsia"/>
-        </w:rPr>
-        <w:t xml:space="preserve"> Clone</w:t>
+      <w:bookmarkEnd w:id="14"/>
+    </w:p>
+    <w:p>
+      <w:r>
+        <w:rPr>
+          <w:rFonts w:hint="eastAsia"/>
+        </w:rPr>
+        <w:t>依个人需求，选择本机空间较富裕的磁盘，在空白处点击右键，弹出菜单，选择</w:t>
+      </w:r>
+      <w:r>
+        <w:rPr>
+          <w:rFonts w:hint="eastAsia"/>
+        </w:rPr>
+        <w:t>Git Clone</w:t>
       </w:r>
       <w:r>
         <w:rPr>
@@ -4476,16 +3926,13 @@
     <w:p>
       <w:pPr>
         <w:jc w:val="center"/>
-        <w:rPr>
-          <w:rFonts w:hint="eastAsia"/>
-        </w:rPr>
       </w:pPr>
       <w:r>
         <w:rPr>
           <w:noProof/>
         </w:rPr>
         <w:drawing>
-          <wp:inline distT="0" distB="0" distL="0" distR="0">
+          <wp:inline distT="0" distB="0" distL="0" distR="0" wp14:anchorId="635CD82F" wp14:editId="7BDE7184">
             <wp:extent cx="2772067" cy="2020186"/>
             <wp:effectExtent l="0" t="0" r="0" b="0"/>
             <wp:docPr id="18" name="图片 18"/>
@@ -4500,7 +3947,7 @@
                     <pic:cNvPicPr/>
                   </pic:nvPicPr>
                   <pic:blipFill rotWithShape="1">
-                    <a:blip r:embed="rId19">
+                    <a:blip r:embed="rId22">
                       <a:extLst>
                         <a:ext uri="{28A0092B-C50C-407E-A947-70E740481C1C}">
                           <a14:useLocalDpi xmlns:a14="http://schemas.microsoft.com/office/drawing/2010/main" val="0"/>
@@ -4548,21 +3995,7 @@
         <w:rPr>
           <w:rFonts w:hint="eastAsia"/>
         </w:rPr>
-        <w:t xml:space="preserve">10-1 </w:t>
-      </w:r>
-      <w:proofErr w:type="spellStart"/>
-      <w:r>
-        <w:rPr>
-          <w:rFonts w:hint="eastAsia"/>
-        </w:rPr>
-        <w:t>Git</w:t>
-      </w:r>
-      <w:proofErr w:type="spellEnd"/>
-      <w:r>
-        <w:rPr>
-          <w:rFonts w:hint="eastAsia"/>
-        </w:rPr>
-        <w:t xml:space="preserve"> Clone</w:t>
+        <w:t>10-1 Git Clone</w:t>
       </w:r>
     </w:p>
     <w:p>
@@ -4571,11 +4004,6 @@
       </w:r>
     </w:p>
     <w:p>
-      <w:pPr>
-        <w:rPr>
-          <w:rFonts w:hint="eastAsia"/>
-        </w:rPr>
-      </w:pPr>
       <w:r>
         <w:rPr>
           <w:rFonts w:hint="eastAsia"/>
@@ -4595,14 +4023,12 @@
         </w:rPr>
         <w:t>的对话框，按红色标示，载入</w:t>
       </w:r>
-      <w:proofErr w:type="spellStart"/>
       <w:r>
         <w:rPr>
           <w:rFonts w:hint="eastAsia"/>
         </w:rPr>
         <w:t>github</w:t>
       </w:r>
-      <w:proofErr w:type="spellEnd"/>
       <w:r>
         <w:rPr>
           <w:rFonts w:hint="eastAsia"/>
@@ -4633,14 +4059,12 @@
         </w:rPr>
         <w:t>（</w:t>
       </w:r>
-      <w:proofErr w:type="spellStart"/>
       <w:r>
         <w:rPr>
           <w:rFonts w:hint="eastAsia"/>
         </w:rPr>
         <w:t>ppk</w:t>
       </w:r>
-      <w:proofErr w:type="spellEnd"/>
       <w:r>
         <w:rPr>
           <w:rFonts w:hint="eastAsia"/>
@@ -4661,17 +4085,12 @@
       </w:r>
     </w:p>
     <w:p>
-      <w:pPr>
-        <w:rPr>
-          <w:rFonts w:hint="eastAsia"/>
-        </w:rPr>
-      </w:pPr>
       <w:r>
         <w:rPr>
           <w:noProof/>
         </w:rPr>
         <w:drawing>
-          <wp:inline distT="0" distB="0" distL="0" distR="0">
+          <wp:inline distT="0" distB="0" distL="0" distR="0" wp14:anchorId="1FB5CB1E" wp14:editId="1C3E029C">
             <wp:extent cx="6120130" cy="2488565"/>
             <wp:effectExtent l="0" t="0" r="0" b="6985"/>
             <wp:docPr id="21" name="图片 21"/>
@@ -4686,7 +4105,7 @@
                     <pic:cNvPicPr/>
                   </pic:nvPicPr>
                   <pic:blipFill>
-                    <a:blip r:embed="rId20">
+                    <a:blip r:embed="rId23">
                       <a:extLst>
                         <a:ext uri="{28A0092B-C50C-407E-A947-70E740481C1C}">
                           <a14:useLocalDpi xmlns:a14="http://schemas.microsoft.com/office/drawing/2010/main" val="0"/>
@@ -4716,9 +4135,6 @@
     <w:p>
       <w:pPr>
         <w:jc w:val="center"/>
-        <w:rPr>
-          <w:rFonts w:hint="eastAsia"/>
-        </w:rPr>
       </w:pPr>
       <w:r>
         <w:rPr>
@@ -4736,25 +4152,7 @@
         <w:rPr>
           <w:rFonts w:hint="eastAsia"/>
         </w:rPr>
-        <w:t>载入</w:t>
-      </w:r>
-      <w:r>
-        <w:rPr>
-          <w:rFonts w:hint="eastAsia"/>
-        </w:rPr>
-        <w:t>版本库地址</w:t>
-      </w:r>
-      <w:r>
-        <w:rPr>
-          <w:rFonts w:hint="eastAsia"/>
-        </w:rPr>
-        <w:t>和</w:t>
-      </w:r>
-      <w:r>
-        <w:rPr>
-          <w:rFonts w:hint="eastAsia"/>
-        </w:rPr>
-        <w:t>本地的</w:t>
+        <w:t>载入版本库地址和本地的</w:t>
       </w:r>
       <w:r>
         <w:rPr>
@@ -4766,71 +4164,46 @@
         <w:rPr>
           <w:rFonts w:hint="eastAsia"/>
         </w:rPr>
-        <w:t>私</w:t>
-      </w:r>
-      <w:proofErr w:type="gramStart"/>
-      <w:r>
-        <w:rPr>
-          <w:rFonts w:hint="eastAsia"/>
-        </w:rPr>
-        <w:t>钥</w:t>
-      </w:r>
-      <w:proofErr w:type="gramEnd"/>
-      <w:r>
-        <w:rPr>
-          <w:rFonts w:hint="eastAsia"/>
-        </w:rPr>
-        <w:t>。</w:t>
-      </w:r>
-    </w:p>
-    <w:p>
-      <w:pPr>
-        <w:rPr>
-          <w:rFonts w:hint="eastAsia"/>
-        </w:rPr>
-      </w:pPr>
+        <w:t>私钥。</w:t>
+      </w:r>
+    </w:p>
+    <w:p>
       <w:r>
         <w:rPr>
           <w:rFonts w:hint="eastAsia"/>
         </w:rPr>
         <w:t>稍等，本机</w:t>
       </w:r>
-      <w:proofErr w:type="spellStart"/>
       <w:r>
         <w:rPr>
           <w:rFonts w:hint="eastAsia"/>
         </w:rPr>
         <w:t>git</w:t>
       </w:r>
-      <w:proofErr w:type="spellEnd"/>
       <w:r>
         <w:rPr>
           <w:rFonts w:hint="eastAsia"/>
         </w:rPr>
         <w:t>与</w:t>
       </w:r>
-      <w:proofErr w:type="spellStart"/>
       <w:r>
         <w:rPr>
           <w:rFonts w:hint="eastAsia"/>
         </w:rPr>
         <w:t>github</w:t>
       </w:r>
-      <w:proofErr w:type="spellEnd"/>
       <w:r>
         <w:rPr>
           <w:rFonts w:hint="eastAsia"/>
         </w:rPr>
         <w:t>通信、验证、然后就顺利地将</w:t>
       </w:r>
-      <w:proofErr w:type="spellStart"/>
       <w:r>
         <w:rPr>
           <w:rFonts w:hint="eastAsia"/>
         </w:rPr>
         <w:t>github</w:t>
       </w:r>
-      <w:proofErr w:type="spellEnd"/>
       <w:r>
         <w:rPr>
           <w:rFonts w:hint="eastAsia"/>
@@ -4838,19 +4211,8 @@
         <w:t>相应版本库拷贝到本地磁盘。</w:t>
       </w:r>
     </w:p>
-    <w:p>
-      <w:pPr>
-        <w:rPr>
-          <w:rFonts w:hint="eastAsia"/>
-        </w:rPr>
-      </w:pPr>
-    </w:p>
-    <w:p>
-      <w:pPr>
-        <w:rPr>
-          <w:rFonts w:hint="eastAsia"/>
-        </w:rPr>
-      </w:pPr>
+    <w:p/>
+    <w:p>
       <w:r>
         <w:rPr>
           <w:rFonts w:hint="eastAsia"/>
@@ -4863,41 +4225,34 @@
         </w:rPr>
         <w:t>完成</w:t>
       </w:r>
-      <w:proofErr w:type="spellStart"/>
       <w:r>
         <w:rPr>
           <w:rFonts w:hint="eastAsia"/>
         </w:rPr>
         <w:t>git</w:t>
       </w:r>
-      <w:proofErr w:type="spellEnd"/>
       <w:r>
         <w:rPr>
           <w:rFonts w:hint="eastAsia"/>
         </w:rPr>
         <w:t>与</w:t>
       </w:r>
-      <w:proofErr w:type="spellStart"/>
       <w:r>
         <w:rPr>
           <w:rFonts w:hint="eastAsia"/>
         </w:rPr>
         <w:t>github</w:t>
       </w:r>
-      <w:proofErr w:type="spellEnd"/>
       <w:r>
         <w:rPr>
           <w:rFonts w:hint="eastAsia"/>
         </w:rPr>
         <w:t>的初步建立。</w:t>
       </w:r>
-      <w:bookmarkStart w:id="14" w:name="_GoBack"/>
-      <w:bookmarkEnd w:id="14"/>
-    </w:p>
-    <w:p>
-      <w:pPr>
-        <w:rPr>
-          <w:rFonts w:hint="eastAsia"/>
+    </w:p>
+    <w:p>
+      <w:pPr>
+        <w:rPr>
           <w:b/>
         </w:rPr>
       </w:pPr>
@@ -4905,7 +4260,6 @@
     <w:p>
       <w:pPr>
         <w:rPr>
-          <w:rFonts w:hint="eastAsia"/>
           <w:b/>
         </w:rPr>
       </w:pPr>
@@ -4926,6 +4280,7 @@
       </w:r>
     </w:p>
     <w:sectPr>
+      <w:headerReference w:type="default" r:id="rId24"/>
       <w:pgSz w:w="11906" w:h="16838"/>
       <w:pgMar w:top="1134" w:right="1134" w:bottom="1247" w:left="1134" w:header="851" w:footer="992" w:gutter="0"/>
       <w:cols w:space="425"/>
@@ -4933,6 +4288,219 @@
     </w:sectPr>
   </w:body>
 </w:document>
+</file>
+
+<file path=word/endnotes.xml><?xml version="1.0" encoding="utf-8"?>
+<w:endnotes xmlns:wpc="http://schemas.microsoft.com/office/word/2010/wordprocessingCanvas" xmlns:mc="http://schemas.openxmlformats.org/markup-compatibility/2006" xmlns:o="urn:schemas-microsoft-com:office:office" xmlns:r="http://schemas.openxmlformats.org/officeDocument/2006/relationships" xmlns:m="http://schemas.openxmlformats.org/officeDocument/2006/math" xmlns:v="urn:schemas-microsoft-com:vml" xmlns:wp14="http://schemas.microsoft.com/office/word/2010/wordprocessingDrawing" xmlns:wp="http://schemas.openxmlformats.org/drawingml/2006/wordprocessingDrawing" xmlns:w10="urn:schemas-microsoft-com:office:word" xmlns:w="http://schemas.openxmlformats.org/wordprocessingml/2006/main" xmlns:w14="http://schemas.microsoft.com/office/word/2010/wordml" xmlns:wpg="http://schemas.microsoft.com/office/word/2010/wordprocessingGroup" xmlns:wpi="http://schemas.microsoft.com/office/word/2010/wordprocessingInk" xmlns:wne="http://schemas.microsoft.com/office/word/2006/wordml" xmlns:wps="http://schemas.microsoft.com/office/word/2010/wordprocessingShape" mc:Ignorable="w14 wp14">
+  <w:endnote w:type="separator" w:id="-1">
+    <w:p>
+      <w:r>
+        <w:separator/>
+      </w:r>
+    </w:p>
+  </w:endnote>
+  <w:endnote w:type="continuationSeparator" w:id="0">
+    <w:p>
+      <w:r>
+        <w:continuationSeparator/>
+      </w:r>
+    </w:p>
+  </w:endnote>
+</w:endnotes>
+</file>
+
+<file path=word/footer1.xml><?xml version="1.0" encoding="utf-8"?>
+<w:ftr xmlns:wpc="http://schemas.microsoft.com/office/word/2010/wordprocessingCanvas" xmlns:mc="http://schemas.openxmlformats.org/markup-compatibility/2006" xmlns:o="urn:schemas-microsoft-com:office:office" xmlns:r="http://schemas.openxmlformats.org/officeDocument/2006/relationships" xmlns:m="http://schemas.openxmlformats.org/officeDocument/2006/math" xmlns:v="urn:schemas-microsoft-com:vml" xmlns:wp14="http://schemas.microsoft.com/office/word/2010/wordprocessingDrawing" xmlns:wp="http://schemas.openxmlformats.org/drawingml/2006/wordprocessingDrawing" xmlns:w10="urn:schemas-microsoft-com:office:word" xmlns:w="http://schemas.openxmlformats.org/wordprocessingml/2006/main" xmlns:w14="http://schemas.microsoft.com/office/word/2010/wordml" xmlns:wpg="http://schemas.microsoft.com/office/word/2010/wordprocessingGroup" xmlns:wpi="http://schemas.microsoft.com/office/word/2010/wordprocessingInk" xmlns:wne="http://schemas.microsoft.com/office/word/2006/wordml" xmlns:wps="http://schemas.microsoft.com/office/word/2010/wordprocessingShape" mc:Ignorable="w14 wp14">
+  <w:sdt>
+    <w:sdtPr>
+      <w:id w:val="-916327318"/>
+      <w:docPartObj>
+        <w:docPartGallery w:val="Page Numbers (Bottom of Page)"/>
+        <w:docPartUnique/>
+      </w:docPartObj>
+    </w:sdtPr>
+    <w:sdtContent>
+      <w:sdt>
+        <w:sdtPr>
+          <w:id w:val="98381352"/>
+          <w:docPartObj>
+            <w:docPartGallery w:val="Page Numbers (Top of Page)"/>
+            <w:docPartUnique/>
+          </w:docPartObj>
+        </w:sdtPr>
+        <w:sdtContent>
+          <w:p>
+            <w:pPr>
+              <w:pStyle w:val="a9"/>
+              <w:jc w:val="right"/>
+            </w:pPr>
+            <w:r>
+              <w:rPr>
+                <w:lang w:val="zh-CN"/>
+              </w:rPr>
+              <w:t xml:space="preserve"> </w:t>
+            </w:r>
+            <w:r>
+              <w:rPr>
+                <w:b/>
+                <w:bCs/>
+                <w:sz w:val="24"/>
+                <w:szCs w:val="24"/>
+              </w:rPr>
+              <w:fldChar w:fldCharType="begin"/>
+            </w:r>
+            <w:r>
+              <w:rPr>
+                <w:b/>
+                <w:bCs/>
+              </w:rPr>
+              <w:instrText>PAGE</w:instrText>
+            </w:r>
+            <w:r>
+              <w:rPr>
+                <w:b/>
+                <w:bCs/>
+                <w:sz w:val="24"/>
+                <w:szCs w:val="24"/>
+              </w:rPr>
+              <w:fldChar w:fldCharType="separate"/>
+            </w:r>
+            <w:r>
+              <w:rPr>
+                <w:b/>
+                <w:bCs/>
+                <w:noProof/>
+              </w:rPr>
+              <w:t>1</w:t>
+            </w:r>
+            <w:r>
+              <w:rPr>
+                <w:b/>
+                <w:bCs/>
+                <w:sz w:val="24"/>
+                <w:szCs w:val="24"/>
+              </w:rPr>
+              <w:fldChar w:fldCharType="end"/>
+            </w:r>
+            <w:r>
+              <w:rPr>
+                <w:lang w:val="zh-CN"/>
+              </w:rPr>
+              <w:t xml:space="preserve"> / </w:t>
+            </w:r>
+            <w:r>
+              <w:rPr>
+                <w:b/>
+                <w:bCs/>
+                <w:sz w:val="24"/>
+                <w:szCs w:val="24"/>
+              </w:rPr>
+              <w:fldChar w:fldCharType="begin"/>
+            </w:r>
+            <w:r>
+              <w:rPr>
+                <w:b/>
+                <w:bCs/>
+              </w:rPr>
+              <w:instrText>NUMPAGES</w:instrText>
+            </w:r>
+            <w:r>
+              <w:rPr>
+                <w:b/>
+                <w:bCs/>
+                <w:sz w:val="24"/>
+                <w:szCs w:val="24"/>
+              </w:rPr>
+              <w:fldChar w:fldCharType="separate"/>
+            </w:r>
+            <w:r>
+              <w:rPr>
+                <w:b/>
+                <w:bCs/>
+                <w:noProof/>
+              </w:rPr>
+              <w:t>9</w:t>
+            </w:r>
+            <w:r>
+              <w:rPr>
+                <w:b/>
+                <w:bCs/>
+                <w:sz w:val="24"/>
+                <w:szCs w:val="24"/>
+              </w:rPr>
+              <w:fldChar w:fldCharType="end"/>
+            </w:r>
+          </w:p>
+        </w:sdtContent>
+      </w:sdt>
+    </w:sdtContent>
+  </w:sdt>
+  <w:p>
+    <w:pPr>
+      <w:pStyle w:val="a9"/>
+    </w:pPr>
+  </w:p>
+</w:ftr>
+</file>
+
+<file path=word/footnotes.xml><?xml version="1.0" encoding="utf-8"?>
+<w:footnotes xmlns:wpc="http://schemas.microsoft.com/office/word/2010/wordprocessingCanvas" xmlns:mc="http://schemas.openxmlformats.org/markup-compatibility/2006" xmlns:o="urn:schemas-microsoft-com:office:office" xmlns:r="http://schemas.openxmlformats.org/officeDocument/2006/relationships" xmlns:m="http://schemas.openxmlformats.org/officeDocument/2006/math" xmlns:v="urn:schemas-microsoft-com:vml" xmlns:wp14="http://schemas.microsoft.com/office/word/2010/wordprocessingDrawing" xmlns:wp="http://schemas.openxmlformats.org/drawingml/2006/wordprocessingDrawing" xmlns:w10="urn:schemas-microsoft-com:office:word" xmlns:w="http://schemas.openxmlformats.org/wordprocessingml/2006/main" xmlns:w14="http://schemas.microsoft.com/office/word/2010/wordml" xmlns:wpg="http://schemas.microsoft.com/office/word/2010/wordprocessingGroup" xmlns:wpi="http://schemas.microsoft.com/office/word/2010/wordprocessingInk" xmlns:wne="http://schemas.microsoft.com/office/word/2006/wordml" xmlns:wps="http://schemas.microsoft.com/office/word/2010/wordprocessingShape" mc:Ignorable="w14 wp14">
+  <w:footnote w:type="separator" w:id="-1">
+    <w:p>
+      <w:r>
+        <w:separator/>
+      </w:r>
+    </w:p>
+  </w:footnote>
+  <w:footnote w:type="continuationSeparator" w:id="0">
+    <w:p>
+      <w:r>
+        <w:continuationSeparator/>
+      </w:r>
+    </w:p>
+  </w:footnote>
+</w:footnotes>
+</file>
+
+<file path=word/header1.xml><?xml version="1.0" encoding="utf-8"?>
+<w:hdr xmlns:wpc="http://schemas.microsoft.com/office/word/2010/wordprocessingCanvas" xmlns:mc="http://schemas.openxmlformats.org/markup-compatibility/2006" xmlns:o="urn:schemas-microsoft-com:office:office" xmlns:r="http://schemas.openxmlformats.org/officeDocument/2006/relationships" xmlns:m="http://schemas.openxmlformats.org/officeDocument/2006/math" xmlns:v="urn:schemas-microsoft-com:vml" xmlns:wp14="http://schemas.microsoft.com/office/word/2010/wordprocessingDrawing" xmlns:wp="http://schemas.openxmlformats.org/drawingml/2006/wordprocessingDrawing" xmlns:w10="urn:schemas-microsoft-com:office:word" xmlns:w="http://schemas.openxmlformats.org/wordprocessingml/2006/main" xmlns:w14="http://schemas.microsoft.com/office/word/2010/wordml" xmlns:wpg="http://schemas.microsoft.com/office/word/2010/wordprocessingGroup" xmlns:wpi="http://schemas.microsoft.com/office/word/2010/wordprocessingInk" xmlns:wne="http://schemas.microsoft.com/office/word/2006/wordml" xmlns:wps="http://schemas.microsoft.com/office/word/2010/wordprocessingShape" mc:Ignorable="w14 wp14">
+  <w:p>
+    <w:pPr>
+      <w:pStyle w:val="a8"/>
+      <w:jc w:val="left"/>
+    </w:pPr>
+    <w:r>
+      <w:rPr>
+        <w:rFonts w:hint="eastAsia"/>
+      </w:rPr>
+      <w:t>git</w:t>
+    </w:r>
+    <w:r>
+      <w:rPr>
+        <w:rFonts w:hint="eastAsia"/>
+      </w:rPr>
+      <w:t>与个</w:t>
+    </w:r>
+    <w:r>
+      <w:rPr>
+        <w:rFonts w:hint="eastAsia"/>
+      </w:rPr>
+      <w:t>github</w:t>
+    </w:r>
+    <w:r>
+      <w:rPr>
+        <w:rFonts w:hint="eastAsia"/>
+      </w:rPr>
+      <w:t>建立联系的简要方法</w:t>
+    </w:r>
+    <w:r>
+      <w:rPr>
+        <w:rFonts w:hint="eastAsia"/>
+      </w:rPr>
+      <w:t xml:space="preserve">                                                              V1.00-20160906</w:t>
+    </w:r>
+  </w:p>
+</w:hdr>
 </file>
 
 <file path=word/numbering.xml><?xml version="1.0" encoding="utf-8"?>
@@ -5334,6 +4902,7 @@
   <w:style w:type="character" w:default="1" w:styleId="a0">
     <w:name w:val="Default Paragraph Font"/>
     <w:uiPriority w:val="1"/>
+    <w:semiHidden/>
     <w:unhideWhenUsed/>
   </w:style>
   <w:style w:type="table" w:default="1" w:styleId="a1">
@@ -5532,6 +5101,71 @@
     <w:pPr>
       <w:ind w:leftChars="200" w:left="420"/>
     </w:pPr>
+  </w:style>
+  <w:style w:type="paragraph" w:styleId="a8">
+    <w:name w:val="header"/>
+    <w:basedOn w:val="a"/>
+    <w:link w:val="Char1"/>
+    <w:uiPriority w:val="99"/>
+    <w:unhideWhenUsed/>
+    <w:rsid w:val="00C179E3"/>
+    <w:pPr>
+      <w:pBdr>
+        <w:bottom w:val="single" w:sz="6" w:space="1" w:color="auto"/>
+      </w:pBdr>
+      <w:tabs>
+        <w:tab w:val="center" w:pos="4153"/>
+        <w:tab w:val="right" w:pos="8306"/>
+      </w:tabs>
+      <w:snapToGrid w:val="0"/>
+      <w:jc w:val="center"/>
+    </w:pPr>
+    <w:rPr>
+      <w:sz w:val="18"/>
+      <w:szCs w:val="18"/>
+    </w:rPr>
+  </w:style>
+  <w:style w:type="character" w:customStyle="1" w:styleId="Char1">
+    <w:name w:val="页眉 Char"/>
+    <w:basedOn w:val="a0"/>
+    <w:link w:val="a8"/>
+    <w:uiPriority w:val="99"/>
+    <w:rsid w:val="00C179E3"/>
+    <w:rPr>
+      <w:sz w:val="18"/>
+      <w:szCs w:val="18"/>
+    </w:rPr>
+  </w:style>
+  <w:style w:type="paragraph" w:styleId="a9">
+    <w:name w:val="footer"/>
+    <w:basedOn w:val="a"/>
+    <w:link w:val="Char2"/>
+    <w:uiPriority w:val="99"/>
+    <w:unhideWhenUsed/>
+    <w:rsid w:val="00C179E3"/>
+    <w:pPr>
+      <w:tabs>
+        <w:tab w:val="center" w:pos="4153"/>
+        <w:tab w:val="right" w:pos="8306"/>
+      </w:tabs>
+      <w:snapToGrid w:val="0"/>
+      <w:jc w:val="left"/>
+    </w:pPr>
+    <w:rPr>
+      <w:sz w:val="18"/>
+      <w:szCs w:val="18"/>
+    </w:rPr>
+  </w:style>
+  <w:style w:type="character" w:customStyle="1" w:styleId="Char2">
+    <w:name w:val="页脚 Char"/>
+    <w:basedOn w:val="a0"/>
+    <w:link w:val="a9"/>
+    <w:uiPriority w:val="99"/>
+    <w:rsid w:val="00C179E3"/>
+    <w:rPr>
+      <w:sz w:val="18"/>
+      <w:szCs w:val="18"/>
+    </w:rPr>
   </w:style>
 </w:styles>
 </file>
@@ -5745,6 +5379,7 @@
   <w:style w:type="character" w:default="1" w:styleId="a0">
     <w:name w:val="Default Paragraph Font"/>
     <w:uiPriority w:val="1"/>
+    <w:semiHidden/>
     <w:unhideWhenUsed/>
   </w:style>
   <w:style w:type="table" w:default="1" w:styleId="a1">
@@ -5943,6 +5578,71 @@
     <w:pPr>
       <w:ind w:leftChars="200" w:left="420"/>
     </w:pPr>
+  </w:style>
+  <w:style w:type="paragraph" w:styleId="a8">
+    <w:name w:val="header"/>
+    <w:basedOn w:val="a"/>
+    <w:link w:val="Char1"/>
+    <w:uiPriority w:val="99"/>
+    <w:unhideWhenUsed/>
+    <w:rsid w:val="00C179E3"/>
+    <w:pPr>
+      <w:pBdr>
+        <w:bottom w:val="single" w:sz="6" w:space="1" w:color="auto"/>
+      </w:pBdr>
+      <w:tabs>
+        <w:tab w:val="center" w:pos="4153"/>
+        <w:tab w:val="right" w:pos="8306"/>
+      </w:tabs>
+      <w:snapToGrid w:val="0"/>
+      <w:jc w:val="center"/>
+    </w:pPr>
+    <w:rPr>
+      <w:sz w:val="18"/>
+      <w:szCs w:val="18"/>
+    </w:rPr>
+  </w:style>
+  <w:style w:type="character" w:customStyle="1" w:styleId="Char1">
+    <w:name w:val="页眉 Char"/>
+    <w:basedOn w:val="a0"/>
+    <w:link w:val="a8"/>
+    <w:uiPriority w:val="99"/>
+    <w:rsid w:val="00C179E3"/>
+    <w:rPr>
+      <w:sz w:val="18"/>
+      <w:szCs w:val="18"/>
+    </w:rPr>
+  </w:style>
+  <w:style w:type="paragraph" w:styleId="a9">
+    <w:name w:val="footer"/>
+    <w:basedOn w:val="a"/>
+    <w:link w:val="Char2"/>
+    <w:uiPriority w:val="99"/>
+    <w:unhideWhenUsed/>
+    <w:rsid w:val="00C179E3"/>
+    <w:pPr>
+      <w:tabs>
+        <w:tab w:val="center" w:pos="4153"/>
+        <w:tab w:val="right" w:pos="8306"/>
+      </w:tabs>
+      <w:snapToGrid w:val="0"/>
+      <w:jc w:val="left"/>
+    </w:pPr>
+    <w:rPr>
+      <w:sz w:val="18"/>
+      <w:szCs w:val="18"/>
+    </w:rPr>
+  </w:style>
+  <w:style w:type="character" w:customStyle="1" w:styleId="Char2">
+    <w:name w:val="页脚 Char"/>
+    <w:basedOn w:val="a0"/>
+    <w:link w:val="a9"/>
+    <w:uiPriority w:val="99"/>
+    <w:rsid w:val="00C179E3"/>
+    <w:rPr>
+      <w:sz w:val="18"/>
+      <w:szCs w:val="18"/>
+    </w:rPr>
   </w:style>
 </w:styles>
 </file>
@@ -6237,7 +5937,7 @@
 </file>
 
 <file path=customXml/itemProps1.xml><?xml version="1.0" encoding="utf-8"?>
-<ds:datastoreItem xmlns:ds="http://schemas.openxmlformats.org/officeDocument/2006/customXml" ds:itemID="{F080CA68-169B-4938-9D10-3E3B9293B5E9}">
+<ds:datastoreItem xmlns:ds="http://schemas.openxmlformats.org/officeDocument/2006/customXml" ds:itemID="{83B219B1-337A-4114-B172-25178A3E216A}">
   <ds:schemaRefs>
     <ds:schemaRef ds:uri="http://schemas.openxmlformats.org/officeDocument/2006/bibliography"/>
   </ds:schemaRefs>
